--- a/C# Advanced/Generics - Exercise/08. CSharp-Advanced-Generics-Exercises.docx
+++ b/C# Advanced/Generics - Exercise/08. CSharp-Advanced-Generics-Exercises.docx
@@ -9,6 +9,7 @@
       </w:pPr>
       <w:r>
         <w:rPr>
+          <w:noProof/>
           <w:sz w:val="52"/>
           <w:lang w:val="bg-BG"/>
         </w:rPr>
@@ -62,15 +63,7 @@
         <w:spacing w:line="360" w:lineRule="auto"/>
       </w:pPr>
       <w:r>
-        <w:t>You can check your solutions</w:t>
-      </w:r>
-      <w:bookmarkStart w:id="0" w:name="_GoBack"/>
-      <w:bookmarkEnd w:id="0"/>
-      <w:r>
-        <w:t xml:space="preserve"> </w:t>
-      </w:r>
-      <w:r>
-        <w:t xml:space="preserve">here: </w:t>
+        <w:t xml:space="preserve">You can check your solutions here: </w:t>
       </w:r>
       <w:hyperlink r:id="rId9" w:history="1">
         <w:r>
@@ -85,35 +78,89 @@
     <w:p>
       <w:pPr>
         <w:pStyle w:val="Heading2"/>
-        <w:jc w:val="left"/>
       </w:pPr>
       <w:r>
         <w:t>Generic Box of String</w:t>
       </w:r>
     </w:p>
     <w:p>
-      <w:r>
-        <w:t xml:space="preserve">Create a generic class </w:t>
-      </w:r>
-      <w:r>
-        <w:rPr>
+      <w:pPr>
+        <w:jc w:val="both"/>
+        <w:rPr>
+          <w:b/>
+        </w:rPr>
+      </w:pPr>
+      <w:r>
+        <w:t xml:space="preserve">Create a generic </w:t>
+      </w:r>
+      <w:r>
+        <w:rPr>
+          <w:rFonts w:ascii="Consolas" w:hAnsi="Consolas"/>
+          <w:b/>
+        </w:rPr>
+        <w:t>class</w:t>
+      </w:r>
+      <w:r>
+        <w:t xml:space="preserve"> </w:t>
+      </w:r>
+      <w:r>
+        <w:rPr>
+          <w:rFonts w:ascii="Consolas" w:hAnsi="Consolas"/>
           <w:b/>
         </w:rPr>
         <w:t>Box</w:t>
       </w:r>
       <w:r>
-        <w:t xml:space="preserve"> that can be initialized with any type and store the value. </w:t>
+        <w:t xml:space="preserve"> that can be initialized with </w:t>
+      </w:r>
+      <w:r>
+        <w:rPr>
+          <w:b/>
+        </w:rPr>
+        <w:t>any type</w:t>
+      </w:r>
+      <w:r>
+        <w:t xml:space="preserve"> and </w:t>
+      </w:r>
+      <w:r>
+        <w:rPr>
+          <w:b/>
+        </w:rPr>
+        <w:t>store the value</w:t>
+      </w:r>
+      <w:r>
+        <w:t xml:space="preserve">. </w:t>
       </w:r>
       <w:r>
         <w:rPr>
           <w:noProof/>
         </w:rPr>
-        <w:t xml:space="preserve">Override </w:t>
-      </w:r>
-      <w:r>
-        <w:rPr>
-          <w:b/>
+        <w:t>Override</w:t>
+      </w:r>
+      <w:r>
+        <w:rPr>
           <w:noProof/>
+          <w:lang w:val="bg-BG"/>
+        </w:rPr>
+        <w:t xml:space="preserve"> </w:t>
+      </w:r>
+      <w:r>
+        <w:rPr>
+          <w:noProof/>
+        </w:rPr>
+        <w:t>the</w:t>
+      </w:r>
+      <w:r>
+        <w:rPr>
+          <w:noProof/>
+        </w:rPr>
+        <w:t xml:space="preserve"> </w:t>
+      </w:r>
+      <w:r>
+        <w:rPr>
+          <w:rFonts w:ascii="Consolas" w:hAnsi="Consolas"/>
+          <w:b/>
+          <w:noProof/>
         </w:rPr>
         <w:t>ToString()</w:t>
       </w:r>
@@ -124,17 +171,113 @@
         <w:t xml:space="preserve"> </w:t>
       </w:r>
       <w:r>
-        <w:t xml:space="preserve">method </w:t>
-      </w:r>
-      <w:r>
-        <w:rPr>
+        <w:t xml:space="preserve">method and </w:t>
+      </w:r>
+      <w:r>
+        <w:rPr>
+          <w:b/>
+        </w:rPr>
+        <w:t>print</w:t>
+      </w:r>
+      <w:r>
+        <w:t xml:space="preserve"> the </w:t>
+      </w:r>
+      <w:r>
+        <w:rPr>
+          <w:b/>
+        </w:rPr>
+        <w:t>type</w:t>
+      </w:r>
+      <w:r>
+        <w:t xml:space="preserve"> and </w:t>
+      </w:r>
+      <w:r>
+        <w:rPr>
+          <w:b/>
+        </w:rPr>
+        <w:t>stored</w:t>
+      </w:r>
+      <w:r>
+        <w:t xml:space="preserve"> </w:t>
+      </w:r>
+      <w:r>
+        <w:rPr>
+          <w:b/>
+        </w:rPr>
+        <w:t>value</w:t>
+      </w:r>
+      <w:r>
+        <w:t xml:space="preserve"> in </w:t>
+      </w:r>
+      <w:r>
+        <w:rPr>
+          <w:b/>
+        </w:rPr>
+        <w:t>format</w:t>
+      </w:r>
+      <w:r>
+        <w:rPr>
+          <w:b/>
+        </w:rPr>
+        <w:t>:</w:t>
+      </w:r>
+    </w:p>
+    <w:p>
+      <w:pPr>
+        <w:jc w:val="both"/>
+        <w:rPr>
+          <w:b/>
+        </w:rPr>
+      </w:pPr>
+    </w:p>
+    <w:p>
+      <w:pPr>
+        <w:jc w:val="both"/>
+        <w:rPr>
+          <w:rFonts w:ascii="Consolas" w:hAnsi="Consolas"/>
+          <w:b/>
           <w:noProof/>
         </w:rPr>
-        <w:t>method</w:t>
-      </w:r>
-      <w:r>
-        <w:t xml:space="preserve"> and print the type and stored value in format {class full name: value}. </w:t>
-      </w:r>
+      </w:pPr>
+      <w:r>
+        <w:rPr>
+          <w:rFonts w:ascii="Consolas" w:hAnsi="Consolas"/>
+          <w:b/>
+          <w:noProof/>
+        </w:rPr>
+        <w:t>"</w:t>
+      </w:r>
+      <w:r>
+        <w:rPr>
+          <w:rFonts w:ascii="Consolas" w:hAnsi="Consolas"/>
+          <w:b/>
+          <w:noProof/>
+        </w:rPr>
+        <w:t>{class full name: value}</w:t>
+      </w:r>
+      <w:r>
+        <w:rPr>
+          <w:rFonts w:ascii="Consolas" w:hAnsi="Consolas"/>
+          <w:b/>
+          <w:noProof/>
+        </w:rPr>
+        <w:t>"</w:t>
+      </w:r>
+    </w:p>
+    <w:p>
+      <w:pPr>
+        <w:jc w:val="both"/>
+        <w:rPr>
+          <w:rFonts w:ascii="Consolas" w:hAnsi="Consolas"/>
+          <w:b/>
+          <w:noProof/>
+        </w:rPr>
+      </w:pPr>
+    </w:p>
+    <w:p>
+      <w:pPr>
+        <w:jc w:val="both"/>
+      </w:pPr>
       <w:r>
         <w:t xml:space="preserve">On the first line, you will get </w:t>
       </w:r>
@@ -160,17 +303,42 @@
         <w:t xml:space="preserve"> </w:t>
       </w:r>
       <w:r>
-        <w:t xml:space="preserve">lines, you will get the actual strings. For each of them create a box and call its </w:t>
-      </w:r>
-      <w:r>
-        <w:rPr>
+        <w:t xml:space="preserve">lines, you will get the </w:t>
+      </w:r>
+      <w:r>
+        <w:rPr>
+          <w:b/>
+        </w:rPr>
+        <w:t>actual strings</w:t>
+      </w:r>
+      <w:r>
+        <w:t>. For each of them</w:t>
+      </w:r>
+      <w:r>
+        <w:t>,</w:t>
+      </w:r>
+      <w:r>
+        <w:t xml:space="preserve"> create a box and call its </w:t>
+      </w:r>
+      <w:r>
+        <w:rPr>
+          <w:rFonts w:ascii="Consolas" w:hAnsi="Consolas"/>
           <w:b/>
           <w:noProof/>
         </w:rPr>
         <w:t>ToString()</w:t>
       </w:r>
       <w:r>
-        <w:t xml:space="preserve"> method to print its data on the console.</w:t>
+        <w:t xml:space="preserve"> method to </w:t>
+      </w:r>
+      <w:r>
+        <w:rPr>
+          <w:b/>
+        </w:rPr>
+        <w:t>print</w:t>
+      </w:r>
+      <w:r>
+        <w:t xml:space="preserve"> its data on the console.</w:t>
       </w:r>
     </w:p>
     <w:p>
@@ -323,6 +491,9 @@
                 <w:noProof/>
               </w:rPr>
             </w:pPr>
+            <w:bookmarkStart w:id="0" w:name="OLE_LINK1"/>
+            <w:bookmarkStart w:id="1" w:name="OLE_LINK2"/>
+            <w:bookmarkStart w:id="2" w:name="OLE_LINK3"/>
             <w:r>
               <w:rPr>
                 <w:rFonts w:ascii="Consolas" w:hAnsi="Consolas"/>
@@ -340,6 +511,9 @@
               <w:t>: life in a box</w:t>
             </w:r>
           </w:p>
+          <w:bookmarkEnd w:id="0"/>
+          <w:bookmarkEnd w:id="1"/>
+          <w:bookmarkEnd w:id="2"/>
           <w:p>
             <w:pPr>
               <w:rPr>
@@ -403,6 +577,9 @@
       </w:r>
     </w:p>
     <w:p>
+      <w:pPr>
+        <w:jc w:val="both"/>
+      </w:pPr>
       <w:r>
         <w:t>Use the description of the previous problem but now, test your generic box with Integers.</w:t>
       </w:r>
@@ -662,19 +839,131 @@
       </w:r>
     </w:p>
     <w:p>
-      <w:r>
-        <w:t>Create a generic method that receives a list</w:t>
+      <w:pPr>
+        <w:jc w:val="both"/>
+      </w:pPr>
+      <w:r>
+        <w:t xml:space="preserve">Create a </w:t>
+      </w:r>
+      <w:r>
+        <w:rPr>
+          <w:b/>
+        </w:rPr>
+        <w:t>generic</w:t>
+      </w:r>
+      <w:r>
+        <w:t xml:space="preserve"> </w:t>
+      </w:r>
+      <w:r>
+        <w:rPr>
+          <w:b/>
+        </w:rPr>
+        <w:t>method</w:t>
+      </w:r>
+      <w:r>
+        <w:t xml:space="preserve"> that receives </w:t>
+      </w:r>
+      <w:r>
+        <w:rPr>
+          <w:b/>
+        </w:rPr>
+        <w:t>a list</w:t>
       </w:r>
       <w:r>
         <w:t>,</w:t>
       </w:r>
       <w:r>
-        <w:t xml:space="preserve"> containing any type of data and swaps the elements at two given indexes.</w:t>
-      </w:r>
-    </w:p>
-    <w:p>
-      <w:r>
-        <w:t xml:space="preserve">As in the previous problems read </w:t>
+        <w:t xml:space="preserve"> containing </w:t>
+      </w:r>
+      <w:r>
+        <w:rPr>
+          <w:b/>
+        </w:rPr>
+        <w:t>any</w:t>
+      </w:r>
+      <w:r>
+        <w:t xml:space="preserve"> </w:t>
+      </w:r>
+      <w:r>
+        <w:rPr>
+          <w:b/>
+        </w:rPr>
+        <w:t>type</w:t>
+      </w:r>
+      <w:r>
+        <w:t xml:space="preserve"> of </w:t>
+      </w:r>
+      <w:r>
+        <w:rPr>
+          <w:b/>
+        </w:rPr>
+        <w:t>data</w:t>
+      </w:r>
+      <w:r>
+        <w:t xml:space="preserve"> and </w:t>
+      </w:r>
+      <w:r>
+        <w:rPr>
+          <w:b/>
+        </w:rPr>
+        <w:t>swaps</w:t>
+      </w:r>
+      <w:r>
+        <w:t xml:space="preserve"> </w:t>
+      </w:r>
+      <w:r>
+        <w:rPr>
+          <w:b/>
+        </w:rPr>
+        <w:t>the elements</w:t>
+      </w:r>
+      <w:r>
+        <w:t xml:space="preserve"> at </w:t>
+      </w:r>
+      <w:r>
+        <w:rPr>
+          <w:b/>
+        </w:rPr>
+        <w:t>two</w:t>
+      </w:r>
+      <w:r>
+        <w:t xml:space="preserve"> </w:t>
+      </w:r>
+      <w:r>
+        <w:rPr>
+          <w:b/>
+        </w:rPr>
+        <w:t>given</w:t>
+      </w:r>
+      <w:r>
+        <w:t xml:space="preserve"> </w:t>
+      </w:r>
+      <w:r>
+        <w:rPr>
+          <w:b/>
+        </w:rPr>
+        <w:t>indexes</w:t>
+      </w:r>
+      <w:r>
+        <w:t>.</w:t>
+      </w:r>
+      <w:r>
+        <w:rPr>
+          <w:lang w:val="bg-BG"/>
+        </w:rPr>
+        <w:t xml:space="preserve"> </w:t>
+      </w:r>
+      <w:r>
+        <w:t>As in the previous problems</w:t>
+      </w:r>
+      <w:r>
+        <w:rPr>
+          <w:lang w:val="bg-BG"/>
+        </w:rPr>
+        <w:t>,</w:t>
+      </w:r>
+      <w:r>
+        <w:t xml:space="preserve"> read </w:t>
       </w:r>
       <w:r>
         <w:rPr>
@@ -683,7 +972,73 @@
         <w:t>n</w:t>
       </w:r>
       <w:r>
-        <w:t xml:space="preserve"> number of boxes of type String and add them to the list. On the next line, however you will receive a swap command consisting of two indexes. Use the method you've created to swap the elements that correspond to the given indexes and print each element in the list.</w:t>
+        <w:t xml:space="preserve"> number of boxes of type </w:t>
+      </w:r>
+      <w:r>
+        <w:rPr>
+          <w:b/>
+        </w:rPr>
+        <w:t>s</w:t>
+      </w:r>
+      <w:r>
+        <w:rPr>
+          <w:b/>
+        </w:rPr>
+        <w:t>tring</w:t>
+      </w:r>
+      <w:r>
+        <w:t xml:space="preserve"> and </w:t>
+      </w:r>
+      <w:r>
+        <w:rPr>
+          <w:b/>
+        </w:rPr>
+        <w:t>add</w:t>
+      </w:r>
+      <w:r>
+        <w:t xml:space="preserve"> them to the list. On the next line, however</w:t>
+      </w:r>
+      <w:r>
+        <w:t>,</w:t>
+      </w:r>
+      <w:r>
+        <w:t xml:space="preserve"> you will receive a </w:t>
+      </w:r>
+      <w:r>
+        <w:rPr>
+          <w:b/>
+        </w:rPr>
+        <w:t>swap command</w:t>
+      </w:r>
+      <w:r>
+        <w:t xml:space="preserve"> consisting of </w:t>
+      </w:r>
+      <w:r>
+        <w:rPr>
+          <w:b/>
+        </w:rPr>
+        <w:t>two indexes</w:t>
+      </w:r>
+      <w:r>
+        <w:t xml:space="preserve">. Use the </w:t>
+      </w:r>
+      <w:r>
+        <w:rPr>
+          <w:b/>
+        </w:rPr>
+        <w:t>method</w:t>
+      </w:r>
+      <w:r>
+        <w:t xml:space="preserve"> you've created to swap the elements that correspond to the given indexes and </w:t>
+      </w:r>
+      <w:r>
+        <w:rPr>
+          <w:b/>
+        </w:rPr>
+        <w:t>print each element in the list</w:t>
+      </w:r>
+      <w:r>
+        <w:t>.</w:t>
       </w:r>
     </w:p>
     <w:p>
@@ -976,7 +1331,39 @@
     </w:p>
     <w:p>
       <w:r>
-        <w:t>Use the description of the previous problem but now, test your list of generic boxes with Integers.</w:t>
+        <w:t>Use the description of the previous problem</w:t>
+      </w:r>
+      <w:r>
+        <w:t>,</w:t>
+      </w:r>
+      <w:r>
+        <w:t xml:space="preserve"> but now, </w:t>
+      </w:r>
+      <w:r>
+        <w:rPr>
+          <w:b/>
+        </w:rPr>
+        <w:t>test</w:t>
+      </w:r>
+      <w:r>
+        <w:t xml:space="preserve"> your list of generic boxes with </w:t>
+      </w:r>
+      <w:r>
+        <w:rPr>
+          <w:rFonts w:ascii="Consolas" w:hAnsi="Consolas"/>
+          <w:b/>
+        </w:rPr>
+        <w:t>i</w:t>
+      </w:r>
+      <w:r>
+        <w:rPr>
+          <w:rFonts w:ascii="Consolas" w:hAnsi="Consolas"/>
+          <w:b/>
+        </w:rPr>
+        <w:t>ntegers</w:t>
+      </w:r>
+      <w:r>
+        <w:t>.</w:t>
       </w:r>
     </w:p>
     <w:p>
@@ -984,6 +1371,7 @@
         <w:pStyle w:val="Heading3"/>
       </w:pPr>
       <w:r>
+        <w:lastRenderedPageBreak/>
         <w:t>Examples</w:t>
       </w:r>
     </w:p>
@@ -1094,7 +1482,6 @@
                 <w:rFonts w:ascii="Consolas" w:hAnsi="Consolas"/>
                 <w:bCs/>
               </w:rPr>
-              <w:lastRenderedPageBreak/>
               <w:t>7</w:t>
             </w:r>
           </w:p>
@@ -1164,7 +1551,6 @@
                 <w:rFonts w:ascii="Consolas" w:hAnsi="Consolas"/>
                 <w:bCs/>
               </w:rPr>
-              <w:lastRenderedPageBreak/>
               <w:t>System.Int32</w:t>
             </w:r>
             <w:r>
@@ -1194,7 +1580,6 @@
                 <w:rFonts w:ascii="Consolas" w:hAnsi="Consolas"/>
                 <w:bCs/>
               </w:rPr>
-              <w:lastRenderedPageBreak/>
               <w:t>System.Int32</w:t>
             </w:r>
             <w:r>
@@ -1248,11 +1633,13 @@
         <w:pStyle w:val="Heading2"/>
       </w:pPr>
       <w:r>
-        <w:lastRenderedPageBreak/>
         <w:t>Generic Count Method Strings</w:t>
       </w:r>
     </w:p>
     <w:p>
+      <w:pPr>
+        <w:jc w:val="both"/>
+      </w:pPr>
       <w:r>
         <w:t xml:space="preserve">Create a </w:t>
       </w:r>
@@ -1275,7 +1662,19 @@
         <w:rPr>
           <w:b/>
         </w:rPr>
-        <w:t>list of any type that can be compared</w:t>
+        <w:t>list of any type</w:t>
+      </w:r>
+      <w:r>
+        <w:rPr>
+          <w:b/>
+        </w:rPr>
+        <w:t>,</w:t>
+      </w:r>
+      <w:r>
+        <w:rPr>
+          <w:b/>
+        </w:rPr>
+        <w:t xml:space="preserve"> that can be compared</w:t>
       </w:r>
       <w:r>
         <w:t xml:space="preserve"> and an </w:t>
@@ -1293,19 +1692,7 @@
         <w:rPr>
           <w:b/>
         </w:rPr>
-        <w:t xml:space="preserve">return the count of </w:t>
-      </w:r>
-      <w:r>
-        <w:rPr>
-          <w:b/>
-        </w:rPr>
-        <w:t xml:space="preserve">the </w:t>
-      </w:r>
-      <w:r>
-        <w:rPr>
-          <w:b/>
-        </w:rPr>
-        <w:t>elements that are greater than the value of the given element</w:t>
+        <w:t>return the count of elements that are greater than the value of the given element</w:t>
       </w:r>
       <w:r>
         <w:t xml:space="preserve">. </w:t>
@@ -1314,7 +1701,14 @@
         <w:rPr>
           <w:b/>
         </w:rPr>
-        <w:t>Modify your Box class</w:t>
+        <w:t xml:space="preserve">Modify your </w:t>
+      </w:r>
+      <w:r>
+        <w:rPr>
+          <w:rFonts w:ascii="Consolas" w:hAnsi="Consolas"/>
+          <w:b/>
+        </w:rPr>
+        <w:t>Box class</w:t>
       </w:r>
       <w:r>
         <w:t xml:space="preserve"> to support </w:t>
@@ -1346,10 +1740,20 @@
       <w:r>
         <w:t>data.</w:t>
       </w:r>
-    </w:p>
-    <w:p>
-      <w:r>
-        <w:t>On the first line</w:t>
+      <w:r>
+        <w:t xml:space="preserve"> </w:t>
+      </w:r>
+      <w:r>
+        <w:t xml:space="preserve">On the </w:t>
+      </w:r>
+      <w:r>
+        <w:rPr>
+          <w:b/>
+        </w:rPr>
+        <w:t>first</w:t>
+      </w:r>
+      <w:r>
+        <w:t xml:space="preserve"> line</w:t>
       </w:r>
       <w:r>
         <w:rPr>
@@ -1376,7 +1780,25 @@
         <w:t xml:space="preserve">- </w:t>
       </w:r>
       <w:r>
-        <w:t xml:space="preserve">the number of elements to add to the list. On the next </w:t>
+        <w:t xml:space="preserve">the number of </w:t>
+      </w:r>
+      <w:r>
+        <w:rPr>
+          <w:b/>
+        </w:rPr>
+        <w:t>elements</w:t>
+      </w:r>
+      <w:r>
+        <w:t xml:space="preserve"> to </w:t>
+      </w:r>
+      <w:r>
+        <w:rPr>
+          <w:b/>
+        </w:rPr>
+        <w:t>add to the list</w:t>
+      </w:r>
+      <w:r>
+        <w:t xml:space="preserve">. On the next </w:t>
       </w:r>
       <w:r>
         <w:rPr>
@@ -1385,7 +1807,25 @@
         <w:t>n</w:t>
       </w:r>
       <w:r>
-        <w:t xml:space="preserve"> lines, you will receive the actual elements. On the last line</w:t>
+        <w:t xml:space="preserve"> lines, you will receive the </w:t>
+      </w:r>
+      <w:r>
+        <w:rPr>
+          <w:b/>
+        </w:rPr>
+        <w:t>actual elements</w:t>
+      </w:r>
+      <w:r>
+        <w:t xml:space="preserve">. On the </w:t>
+      </w:r>
+      <w:r>
+        <w:rPr>
+          <w:b/>
+        </w:rPr>
+        <w:t>last</w:t>
+      </w:r>
+      <w:r>
+        <w:t xml:space="preserve"> line</w:t>
       </w:r>
       <w:r>
         <w:rPr>
@@ -1394,7 +1834,34 @@
         <w:t>,</w:t>
       </w:r>
       <w:r>
-        <w:t xml:space="preserve"> you will get the value of the element to which you need to compare every element in the list.</w:t>
+        <w:t xml:space="preserve"> you will get the </w:t>
+      </w:r>
+      <w:r>
+        <w:rPr>
+          <w:b/>
+        </w:rPr>
+        <w:t>value</w:t>
+      </w:r>
+      <w:r>
+        <w:t xml:space="preserve"> of the </w:t>
+      </w:r>
+      <w:r>
+        <w:rPr>
+          <w:b/>
+        </w:rPr>
+        <w:t>element</w:t>
+      </w:r>
+      <w:r>
+        <w:t xml:space="preserve"> to which you need to </w:t>
+      </w:r>
+      <w:r>
+        <w:rPr>
+          <w:b/>
+        </w:rPr>
+        <w:t>compare every element</w:t>
+      </w:r>
+      <w:r>
+        <w:t xml:space="preserve"> in the list.</w:t>
       </w:r>
     </w:p>
     <w:p>
@@ -1600,19 +2067,38 @@
     </w:p>
     <w:p>
       <w:r>
-        <w:t xml:space="preserve">Use the description of the previous problem but now, test your list of generic boxes with </w:t>
-      </w:r>
-      <w:r>
-        <w:rPr>
-          <w:b/>
-        </w:rPr>
-        <w:t>d</w:t>
-      </w:r>
-      <w:r>
-        <w:rPr>
-          <w:b/>
-        </w:rPr>
-        <w:t>oubles</w:t>
+        <w:t>Use the description of the previous problem</w:t>
+      </w:r>
+      <w:r>
+        <w:t>,</w:t>
+      </w:r>
+      <w:r>
+        <w:t xml:space="preserve"> but now, </w:t>
+      </w:r>
+      <w:r>
+        <w:rPr>
+          <w:b/>
+        </w:rPr>
+        <w:t>test</w:t>
+      </w:r>
+      <w:r>
+        <w:t xml:space="preserve"> your </w:t>
+      </w:r>
+      <w:r>
+        <w:rPr>
+          <w:b/>
+        </w:rPr>
+        <w:t>list</w:t>
+      </w:r>
+      <w:r>
+        <w:t xml:space="preserve"> of generic boxes with </w:t>
+      </w:r>
+      <w:r>
+        <w:rPr>
+          <w:rFonts w:ascii="Consolas" w:hAnsi="Consolas"/>
+          <w:b/>
+        </w:rPr>
+        <w:t>doubles</w:t>
       </w:r>
       <w:r>
         <w:t>.</w:t>
@@ -1810,26 +2296,20 @@
     </w:tbl>
     <w:p>
       <w:pPr>
-        <w:pStyle w:val="Heading2"/>
-        <w:tabs>
-          <w:tab w:val="clear" w:pos="1843"/>
-          <w:tab w:val="left" w:pos="0"/>
-          <w:tab w:val="left" w:pos="180"/>
-        </w:tabs>
-        <w:ind w:left="0" w:firstLine="0"/>
-        <w:rPr>
-          <w:lang w:val="bg-BG"/>
-        </w:rPr>
-      </w:pPr>
-      <w:r>
-        <w:rPr>
-          <w:lang w:val="bg-BG"/>
-        </w:rPr>
-        <w:t>Tuple</w:t>
-      </w:r>
+        <w:spacing w:after="240"/>
+        <w:jc w:val="both"/>
+      </w:pPr>
     </w:p>
     <w:p>
       <w:pPr>
+        <w:pStyle w:val="Heading2"/>
+      </w:pPr>
+      <w:r>
+        <w:t>Tuple</w:t>
+      </w:r>
+    </w:p>
+    <w:p>
+      <w:pPr>
         <w:spacing w:after="240"/>
         <w:jc w:val="both"/>
         <w:rPr>
@@ -1837,43 +2317,138 @@
         </w:rPr>
       </w:pPr>
       <w:r>
-        <w:t xml:space="preserve">There is something, really annoying in C#. It is called a </w:t>
+        <w:t>A</w:t>
+      </w:r>
+      <w:r>
+        <w:t xml:space="preserve"> </w:t>
       </w:r>
       <w:hyperlink r:id="rId11" w:history="1">
         <w:r>
           <w:rPr>
             <w:rStyle w:val="Hyperlink"/>
+            <w:rFonts w:ascii="Consolas" w:hAnsi="Consolas"/>
             <w:b/>
             <w:bCs/>
           </w:rPr>
-          <w:t>Tuple</w:t>
+          <w:t>Tup</w:t>
+        </w:r>
+        <w:r>
+          <w:rPr>
+            <w:rStyle w:val="Hyperlink"/>
+            <w:rFonts w:ascii="Consolas" w:hAnsi="Consolas"/>
+            <w:b/>
+            <w:bCs/>
+          </w:rPr>
+          <w:t>l</w:t>
+        </w:r>
+        <w:r>
+          <w:rPr>
+            <w:rStyle w:val="Hyperlink"/>
+            <w:rFonts w:ascii="Consolas" w:hAnsi="Consolas"/>
+            <w:b/>
+            <w:bCs/>
+          </w:rPr>
+          <w:t>e</w:t>
         </w:r>
       </w:hyperlink>
       <w:r>
-        <w:t>. It is a class, which may store a few objects but let’s focus on the type of Tuple which contains two objects. The first one is “</w:t>
-      </w:r>
-      <w:r>
-        <w:rPr>
+        <w:t xml:space="preserve"> </w:t>
+      </w:r>
+      <w:r>
+        <w:t>is a class</w:t>
+      </w:r>
+      <w:r>
+        <w:t xml:space="preserve"> in C#</w:t>
+      </w:r>
+      <w:r>
+        <w:t xml:space="preserve">, </w:t>
+      </w:r>
+      <w:r>
+        <w:t xml:space="preserve">in </w:t>
+      </w:r>
+      <w:r>
+        <w:t xml:space="preserve">which </w:t>
+      </w:r>
+      <w:r>
+        <w:t>you can</w:t>
+      </w:r>
+      <w:r>
+        <w:t xml:space="preserve"> store a few objects</w:t>
+      </w:r>
+      <w:r>
+        <w:t>. First, we are going to</w:t>
+      </w:r>
+      <w:r>
+        <w:t xml:space="preserve"> focus on the type of </w:t>
+      </w:r>
+      <w:r>
+        <w:rPr>
+          <w:rFonts w:ascii="Consolas" w:hAnsi="Consolas"/>
+          <w:b/>
+        </w:rPr>
+        <w:t>Tuple</w:t>
+      </w:r>
+      <w:r>
+        <w:rPr>
+          <w:rFonts w:asciiTheme="minorHAnsi" w:hAnsiTheme="minorHAnsi" w:cstheme="minorHAnsi"/>
+        </w:rPr>
+        <w:t>,</w:t>
+      </w:r>
+      <w:r>
+        <w:t xml:space="preserve"> which contains</w:t>
+      </w:r>
+      <w:r>
+        <w:t xml:space="preserve"> two objects. The first one is </w:t>
+      </w:r>
+      <w:r>
+        <w:rPr>
+          <w:rFonts w:ascii="Consolas" w:hAnsi="Consolas"/>
+        </w:rPr>
+        <w:t>"</w:t>
+      </w:r>
+      <w:r>
+        <w:rPr>
+          <w:rFonts w:ascii="Consolas" w:hAnsi="Consolas"/>
           <w:b/>
           <w:bCs/>
         </w:rPr>
         <w:t>item1</w:t>
       </w:r>
       <w:r>
-        <w:t>” and the second one is “</w:t>
-      </w:r>
-      <w:r>
-        <w:rPr>
+        <w:rPr>
+          <w:rFonts w:ascii="Consolas" w:hAnsi="Consolas"/>
+        </w:rPr>
+        <w:t>"</w:t>
+      </w:r>
+      <w:r>
+        <w:t xml:space="preserve"> and the second one is </w:t>
+      </w:r>
+      <w:r>
+        <w:rPr>
+          <w:rFonts w:ascii="Consolas" w:hAnsi="Consolas"/>
+        </w:rPr>
+        <w:t>"</w:t>
+      </w:r>
+      <w:r>
+        <w:rPr>
+          <w:rFonts w:ascii="Consolas" w:hAnsi="Consolas"/>
           <w:b/>
           <w:bCs/>
         </w:rPr>
         <w:t>item2</w:t>
       </w:r>
       <w:r>
-        <w:t xml:space="preserve">”. It is kind of like a </w:t>
-      </w:r>
-      <w:r>
-        <w:rPr>
+        <w:rPr>
+          <w:rFonts w:ascii="Consolas" w:hAnsi="Consolas"/>
+        </w:rPr>
+        <w:t>"</w:t>
+      </w:r>
+      <w:r>
+        <w:t xml:space="preserve">. It is kind of like a </w:t>
+      </w:r>
+      <w:r>
+        <w:rPr>
+          <w:rFonts w:ascii="Consolas" w:hAnsi="Consolas"/>
           <w:b/>
           <w:bCs/>
           <w:noProof/>
@@ -1882,8 +2457,16 @@
       </w:r>
       <w:r>
         <w:rPr>
+          <w:rFonts w:asciiTheme="minorHAnsi" w:hAnsiTheme="minorHAnsi" w:cstheme="minorHAnsi"/>
+          <w:bCs/>
           <w:noProof/>
         </w:rPr>
+        <w:t>,</w:t>
+      </w:r>
+      <w:r>
+        <w:rPr>
+          <w:noProof/>
+        </w:rPr>
         <w:t xml:space="preserve"> </w:t>
       </w:r>
       <w:r>
@@ -1907,79 +2490,161 @@
           <w:b/>
           <w:bCs/>
         </w:rPr>
-        <w:t>neither key nor value</w:t>
-      </w:r>
-      <w:r>
-        <w:t>. The annoyance is coming from the fact, that you have no idea what these objects</w:t>
+        <w:t xml:space="preserve">neither </w:t>
+      </w:r>
+      <w:r>
+        <w:rPr>
+          <w:rFonts w:ascii="Consolas" w:hAnsi="Consolas"/>
+          <w:b/>
+          <w:bCs/>
+        </w:rPr>
+        <w:t>key</w:t>
+      </w:r>
+      <w:r>
+        <w:rPr>
+          <w:b/>
+          <w:bCs/>
+        </w:rPr>
+        <w:t xml:space="preserve"> nor </w:t>
+      </w:r>
+      <w:r>
+        <w:rPr>
+          <w:rFonts w:ascii="Consolas" w:hAnsi="Consolas"/>
+          <w:b/>
+          <w:bCs/>
+        </w:rPr>
+        <w:t>value</w:t>
+      </w:r>
+      <w:r>
+        <w:t xml:space="preserve">. Your task is to create a class </w:t>
+      </w:r>
+      <w:r>
+        <w:rPr>
+          <w:rFonts w:ascii="Consolas" w:hAnsi="Consolas"/>
+        </w:rPr>
+        <w:t>"</w:t>
+      </w:r>
+      <w:r>
+        <w:rPr>
+          <w:rFonts w:ascii="Consolas" w:hAnsi="Consolas"/>
+          <w:b/>
+          <w:bCs/>
+        </w:rPr>
+        <w:t>Tuple</w:t>
+      </w:r>
+      <w:r>
+        <w:rPr>
+          <w:rFonts w:ascii="Consolas" w:hAnsi="Consolas"/>
+        </w:rPr>
+        <w:t>"</w:t>
+      </w:r>
+      <w:r>
+        <w:t xml:space="preserve">, which holds two objects. The first one, will be </w:t>
+      </w:r>
+      <w:r>
+        <w:rPr>
+          <w:rFonts w:ascii="Consolas" w:hAnsi="Consolas"/>
+        </w:rPr>
+        <w:t>"</w:t>
+      </w:r>
+      <w:r>
+        <w:rPr>
+          <w:rFonts w:ascii="Consolas" w:hAnsi="Consolas"/>
+          <w:b/>
+          <w:bCs/>
+        </w:rPr>
+        <w:t>item1</w:t>
+      </w:r>
+      <w:r>
+        <w:rPr>
+          <w:rFonts w:ascii="Consolas" w:hAnsi="Consolas"/>
+        </w:rPr>
+        <w:t>"</w:t>
+      </w:r>
+      <w:r>
+        <w:t xml:space="preserve"> and the second one – </w:t>
+      </w:r>
+      <w:r>
+        <w:rPr>
+          <w:rFonts w:ascii="Consolas" w:hAnsi="Consolas"/>
+        </w:rPr>
+        <w:t>"</w:t>
+      </w:r>
+      <w:r>
+        <w:rPr>
+          <w:rFonts w:ascii="Consolas" w:hAnsi="Consolas"/>
+          <w:b/>
+          <w:bCs/>
+        </w:rPr>
+        <w:t>item2</w:t>
+      </w:r>
+      <w:r>
+        <w:rPr>
+          <w:rFonts w:ascii="Consolas" w:hAnsi="Consolas"/>
+        </w:rPr>
+        <w:t>"</w:t>
+      </w:r>
+      <w:r>
+        <w:t xml:space="preserve">. The tricky part here is to make the class </w:t>
+      </w:r>
+      <w:r>
+        <w:rPr>
+          <w:b/>
+        </w:rPr>
+        <w:t>hold generics</w:t>
+      </w:r>
+      <w:r>
+        <w:t xml:space="preserve">. This means, that when you </w:t>
+      </w:r>
+      <w:r>
+        <w:t xml:space="preserve">create a new object of class – </w:t>
+      </w:r>
+      <w:r>
+        <w:rPr>
+          <w:rFonts w:ascii="Consolas" w:hAnsi="Consolas"/>
+        </w:rPr>
+        <w:t>"</w:t>
+      </w:r>
+      <w:r>
+        <w:rPr>
+          <w:rFonts w:ascii="Consolas" w:hAnsi="Consolas"/>
+          <w:b/>
+          <w:bCs/>
+        </w:rPr>
+        <w:t>Tuple</w:t>
+      </w:r>
+      <w:r>
+        <w:rPr>
+          <w:rFonts w:ascii="Consolas" w:hAnsi="Consolas"/>
+        </w:rPr>
+        <w:t>"</w:t>
+      </w:r>
+      <w:r>
+        <w:t>, there should be a way to explicitly, specify both the items</w:t>
+      </w:r>
+      <w:r>
+        <w:t>'</w:t>
       </w:r>
       <w:r>
         <w:t xml:space="preserve"> </w:t>
       </w:r>
       <w:r>
-        <w:t>are holding. The class name is telling you nothing, the methods</w:t>
-      </w:r>
-      <w:r>
-        <w:t>,</w:t>
-      </w:r>
-      <w:r>
-        <w:t xml:space="preserve"> which it has – also. So, let’s say for some reason we would like to try to implement it by ourselves</w:t>
+        <w:rPr>
+          <w:b/>
+        </w:rPr>
+        <w:t>type</w:t>
+      </w:r>
+      <w:r>
+        <w:t xml:space="preserve"> </w:t>
+      </w:r>
+      <w:r>
+        <w:rPr>
+          <w:b/>
+        </w:rPr>
+        <w:t>separately</w:t>
       </w:r>
       <w:r>
         <w:t>.</w:t>
-      </w:r>
-    </w:p>
-    <w:p>
-      <w:pPr>
-        <w:jc w:val="both"/>
-      </w:pPr>
-      <w:r>
-        <w:t>The task: Create a class “</w:t>
-      </w:r>
-      <w:r>
-        <w:rPr>
-          <w:b/>
-          <w:bCs/>
-        </w:rPr>
-        <w:t>Tuple</w:t>
-      </w:r>
-      <w:r>
-        <w:t>”, which is holding two objects. Like we said, the first one, will be “</w:t>
-      </w:r>
-      <w:r>
-        <w:rPr>
-          <w:b/>
-          <w:bCs/>
-        </w:rPr>
-        <w:t>item1</w:t>
-      </w:r>
-      <w:r>
-        <w:t>” and the second one - “</w:t>
-      </w:r>
-      <w:r>
-        <w:rPr>
-          <w:b/>
-          <w:bCs/>
-        </w:rPr>
-        <w:t>item2</w:t>
-      </w:r>
-      <w:r>
-        <w:t>”. The tricky part here is to make the class hold generics. This means, that when you create a new object of class - “</w:t>
-      </w:r>
-      <w:r>
-        <w:rPr>
-          <w:b/>
-          <w:bCs/>
-        </w:rPr>
-        <w:t>Tuple</w:t>
-      </w:r>
-      <w:r>
-        <w:t>”, there should be a way to explicitly, specify both the items</w:t>
-      </w:r>
-      <w:r>
-        <w:t>’</w:t>
-      </w:r>
-      <w:r>
-        <w:t xml:space="preserve"> type separately.</w:t>
       </w:r>
     </w:p>
     <w:p>
@@ -1988,8 +2653,8 @@
         <w:spacing w:before="0" w:after="120"/>
         <w:jc w:val="both"/>
       </w:pPr>
-      <w:bookmarkStart w:id="1" w:name="__DdeLink__1787_1236768407"/>
-      <w:bookmarkEnd w:id="1"/>
+      <w:bookmarkStart w:id="3" w:name="__DdeLink__1787_1236768407"/>
+      <w:bookmarkEnd w:id="3"/>
       <w:r>
         <w:rPr>
           <w:rFonts w:eastAsia="MS Mincho"/>
@@ -2008,7 +2673,22 @@
           <w:rFonts w:eastAsia="MS Mincho"/>
           <w:lang w:eastAsia="ja-JP"/>
         </w:rPr>
-        <w:t>The input consists of three lines:</w:t>
+        <w:t xml:space="preserve">The input consists of </w:t>
+      </w:r>
+      <w:r>
+        <w:rPr>
+          <w:rFonts w:eastAsia="MS Mincho"/>
+          <w:b/>
+          <w:lang w:eastAsia="ja-JP"/>
+        </w:rPr>
+        <w:t>three</w:t>
+      </w:r>
+      <w:r>
+        <w:rPr>
+          <w:rFonts w:eastAsia="MS Mincho"/>
+          <w:lang w:eastAsia="ja-JP"/>
+        </w:rPr>
+        <w:t xml:space="preserve"> lines:</w:t>
       </w:r>
     </w:p>
     <w:p>
@@ -2026,21 +2706,127 @@
           <w:rFonts w:eastAsia="MS Mincho"/>
           <w:lang w:eastAsia="ja-JP"/>
         </w:rPr>
-        <w:t>The firs</w:t>
+        <w:t xml:space="preserve">The </w:t>
       </w:r>
       <w:r>
         <w:rPr>
           <w:rFonts w:eastAsia="MS Mincho"/>
-          <w:lang w:eastAsia="ja-JP"/>
-        </w:rPr>
-        <w:t xml:space="preserve">t one is holding a person name and an address. </w:t>
+          <w:b/>
+          <w:lang w:eastAsia="ja-JP"/>
+        </w:rPr>
+        <w:t>first</w:t>
       </w:r>
       <w:r>
         <w:rPr>
           <w:rFonts w:eastAsia="MS Mincho"/>
           <w:lang w:eastAsia="ja-JP"/>
         </w:rPr>
-        <w:t>They are separated by space(s). Your task is to collect them in the tuple and print them on the console. Format of the input:</w:t>
+        <w:t xml:space="preserve"> one is holding a </w:t>
+      </w:r>
+      <w:r>
+        <w:rPr>
+          <w:rFonts w:eastAsia="MS Mincho"/>
+          <w:b/>
+          <w:lang w:eastAsia="ja-JP"/>
+        </w:rPr>
+        <w:t xml:space="preserve">person's </w:t>
+      </w:r>
+      <w:r>
+        <w:rPr>
+          <w:rFonts w:eastAsia="MS Mincho"/>
+          <w:b/>
+          <w:lang w:eastAsia="ja-JP"/>
+        </w:rPr>
+        <w:t>name</w:t>
+      </w:r>
+      <w:r>
+        <w:rPr>
+          <w:rFonts w:eastAsia="MS Mincho"/>
+          <w:lang w:eastAsia="ja-JP"/>
+        </w:rPr>
+        <w:t xml:space="preserve"> and </w:t>
+      </w:r>
+      <w:r>
+        <w:rPr>
+          <w:rFonts w:eastAsia="MS Mincho"/>
+          <w:b/>
+          <w:lang w:eastAsia="ja-JP"/>
+        </w:rPr>
+        <w:t>an address</w:t>
+      </w:r>
+      <w:r>
+        <w:rPr>
+          <w:rFonts w:eastAsia="MS Mincho"/>
+          <w:lang w:eastAsia="ja-JP"/>
+        </w:rPr>
+        <w:t xml:space="preserve">. </w:t>
+      </w:r>
+      <w:r>
+        <w:rPr>
+          <w:rFonts w:eastAsia="MS Mincho"/>
+          <w:lang w:eastAsia="ja-JP"/>
+        </w:rPr>
+        <w:t xml:space="preserve">They are separated by space(s). Your task is to </w:t>
+      </w:r>
+      <w:r>
+        <w:rPr>
+          <w:rFonts w:eastAsia="MS Mincho"/>
+          <w:b/>
+          <w:lang w:eastAsia="ja-JP"/>
+        </w:rPr>
+        <w:t>collect</w:t>
+      </w:r>
+      <w:r>
+        <w:rPr>
+          <w:rFonts w:eastAsia="MS Mincho"/>
+          <w:lang w:eastAsia="ja-JP"/>
+        </w:rPr>
+        <w:t xml:space="preserve"> them in the </w:t>
+      </w:r>
+      <w:r>
+        <w:rPr>
+          <w:rFonts w:eastAsia="MS Mincho"/>
+          <w:b/>
+          <w:lang w:eastAsia="ja-JP"/>
+        </w:rPr>
+        <w:t>tuple</w:t>
+      </w:r>
+      <w:r>
+        <w:rPr>
+          <w:rFonts w:eastAsia="MS Mincho"/>
+          <w:lang w:eastAsia="ja-JP"/>
+        </w:rPr>
+        <w:t xml:space="preserve"> and </w:t>
+      </w:r>
+      <w:r>
+        <w:rPr>
+          <w:rFonts w:eastAsia="MS Mincho"/>
+          <w:b/>
+          <w:lang w:eastAsia="ja-JP"/>
+        </w:rPr>
+        <w:t>print</w:t>
+      </w:r>
+      <w:r>
+        <w:rPr>
+          <w:rFonts w:eastAsia="MS Mincho"/>
+          <w:lang w:eastAsia="ja-JP"/>
+        </w:rPr>
+        <w:t xml:space="preserve"> them on the </w:t>
+      </w:r>
+      <w:r>
+        <w:rPr>
+          <w:rFonts w:eastAsia="MS Mincho"/>
+          <w:b/>
+          <w:lang w:eastAsia="ja-JP"/>
+        </w:rPr>
+        <w:t>console</w:t>
+      </w:r>
+      <w:r>
+        <w:rPr>
+          <w:rFonts w:eastAsia="MS Mincho"/>
+          <w:lang w:eastAsia="ja-JP"/>
+        </w:rPr>
+        <w:t>. Format of the input:</w:t>
       </w:r>
     </w:p>
     <w:p>
@@ -2049,89 +2835,103 @@
         <w:spacing w:after="120"/>
         <w:jc w:val="both"/>
         <w:rPr>
+          <w:rFonts w:ascii="Consolas" w:hAnsi="Consolas"/>
+          <w:b/>
+          <w:noProof/>
           <w:lang w:val="bg-BG"/>
         </w:rPr>
       </w:pPr>
       <w:r>
         <w:rPr>
-          <w:rFonts w:eastAsia="MS Mincho"/>
-          <w:b/>
-          <w:lang w:eastAsia="ja-JP"/>
-        </w:rPr>
-        <w:t>&lt;first name&gt;</w:t>
-      </w:r>
-      <w:r>
-        <w:rPr>
-          <w:rFonts w:eastAsia="MS Mincho"/>
-          <w:b/>
+          <w:rFonts w:ascii="Consolas" w:eastAsia="MS Mincho" w:hAnsi="Consolas"/>
+          <w:b/>
+          <w:noProof/>
+          <w:lang w:eastAsia="ja-JP"/>
+        </w:rPr>
+        <w:t>{first name}</w:t>
+      </w:r>
+      <w:r>
+        <w:rPr>
+          <w:rFonts w:ascii="Consolas" w:eastAsia="MS Mincho" w:hAnsi="Consolas"/>
+          <w:b/>
+          <w:noProof/>
           <w:lang w:eastAsia="ja-JP"/>
         </w:rPr>
         <w:t xml:space="preserve"> </w:t>
       </w:r>
       <w:r>
         <w:rPr>
-          <w:rFonts w:eastAsia="MS Mincho"/>
-          <w:b/>
-          <w:lang w:eastAsia="ja-JP"/>
-        </w:rPr>
-        <w:t>&lt;</w:t>
-      </w:r>
-      <w:r>
-        <w:rPr>
-          <w:rFonts w:eastAsia="MS Mincho"/>
-          <w:b/>
+          <w:rFonts w:ascii="Consolas" w:eastAsia="MS Mincho" w:hAnsi="Consolas"/>
+          <w:b/>
+          <w:noProof/>
+          <w:lang w:eastAsia="ja-JP"/>
+        </w:rPr>
+        <w:t>{</w:t>
+      </w:r>
+      <w:r>
+        <w:rPr>
+          <w:rFonts w:ascii="Consolas" w:eastAsia="MS Mincho" w:hAnsi="Consolas"/>
+          <w:b/>
+          <w:noProof/>
           <w:lang w:eastAsia="ja-JP"/>
         </w:rPr>
         <w:t xml:space="preserve">last </w:t>
       </w:r>
       <w:r>
         <w:rPr>
-          <w:rFonts w:eastAsia="MS Mincho"/>
+          <w:rFonts w:ascii="Consolas" w:eastAsia="MS Mincho" w:hAnsi="Consolas"/>
           <w:b/>
           <w:bCs/>
+          <w:noProof/>
           <w:lang w:eastAsia="ja-JP"/>
         </w:rPr>
         <w:t>name</w:t>
       </w:r>
       <w:r>
         <w:rPr>
-          <w:rFonts w:eastAsia="MS Mincho"/>
-          <w:b/>
-          <w:lang w:eastAsia="ja-JP"/>
-        </w:rPr>
-        <w:t>&gt;&gt;</w:t>
-      </w:r>
-      <w:r>
-        <w:rPr>
-          <w:rFonts w:eastAsia="MS Mincho"/>
+          <w:rFonts w:ascii="Consolas" w:eastAsia="MS Mincho" w:hAnsi="Consolas"/>
+          <w:b/>
+          <w:noProof/>
+          <w:lang w:eastAsia="ja-JP"/>
+        </w:rPr>
+        <w:t>}</w:t>
+      </w:r>
+      <w:r>
+        <w:rPr>
+          <w:rFonts w:ascii="Consolas" w:eastAsia="MS Mincho" w:hAnsi="Consolas"/>
+          <w:b/>
+          <w:noProof/>
           <w:lang w:eastAsia="ja-JP"/>
         </w:rPr>
         <w:t xml:space="preserve"> </w:t>
       </w:r>
       <w:r>
         <w:rPr>
-          <w:rFonts w:eastAsia="MS Mincho"/>
-          <w:b/>
-          <w:lang w:eastAsia="ja-JP"/>
-        </w:rPr>
-        <w:t>&lt;</w:t>
-      </w:r>
-      <w:r>
-        <w:rPr>
-          <w:rFonts w:eastAsia="MS Mincho"/>
+          <w:rFonts w:ascii="Consolas" w:eastAsia="MS Mincho" w:hAnsi="Consolas"/>
+          <w:b/>
+          <w:noProof/>
+          <w:lang w:eastAsia="ja-JP"/>
+        </w:rPr>
+        <w:t>{</w:t>
+      </w:r>
+      <w:r>
+        <w:rPr>
+          <w:rFonts w:ascii="Consolas" w:eastAsia="MS Mincho" w:hAnsi="Consolas"/>
           <w:b/>
           <w:bCs/>
+          <w:noProof/>
           <w:lang w:eastAsia="ja-JP"/>
         </w:rPr>
         <w:t>address</w:t>
       </w:r>
       <w:r>
         <w:rPr>
-          <w:rFonts w:eastAsia="MS Mincho"/>
-          <w:b/>
-          <w:lang w:eastAsia="ja-JP"/>
-        </w:rPr>
-        <w:t>&gt;</w:t>
+          <w:rFonts w:ascii="Consolas" w:eastAsia="MS Mincho" w:hAnsi="Consolas"/>
+          <w:b/>
+          <w:noProof/>
+          <w:lang w:eastAsia="ja-JP"/>
+        </w:rPr>
+        <w:t>}</w:t>
       </w:r>
     </w:p>
     <w:p>
@@ -2239,50 +3039,76 @@
         <w:spacing w:after="120"/>
         <w:jc w:val="both"/>
         <w:rPr>
-          <w:b/>
-        </w:rPr>
-      </w:pPr>
-      <w:r>
-        <w:rPr>
-          <w:rFonts w:eastAsia="MS Mincho"/>
-          <w:b/>
-          <w:lang w:eastAsia="ja-JP"/>
-        </w:rPr>
-        <w:t>&lt;</w:t>
-      </w:r>
-      <w:r>
-        <w:rPr>
-          <w:rFonts w:eastAsia="MS Mincho"/>
+          <w:rFonts w:ascii="Consolas" w:hAnsi="Consolas"/>
+          <w:b/>
+          <w:noProof/>
+        </w:rPr>
+      </w:pPr>
+      <w:r>
+        <w:rPr>
+          <w:rFonts w:ascii="Consolas" w:eastAsia="MS Mincho" w:hAnsi="Consolas"/>
+          <w:b/>
+          <w:noProof/>
+          <w:lang w:eastAsia="ja-JP"/>
+        </w:rPr>
+        <w:lastRenderedPageBreak/>
+        <w:t>{</w:t>
+      </w:r>
+      <w:r>
+        <w:rPr>
+          <w:rFonts w:ascii="Consolas" w:eastAsia="MS Mincho" w:hAnsi="Consolas"/>
           <w:b/>
           <w:bCs/>
+          <w:noProof/>
           <w:lang w:eastAsia="ja-JP"/>
         </w:rPr>
         <w:t>name</w:t>
       </w:r>
       <w:r>
         <w:rPr>
-          <w:rFonts w:eastAsia="MS Mincho"/>
-          <w:b/>
-          <w:lang w:eastAsia="ja-JP"/>
-        </w:rPr>
-        <w:t>&gt; &lt;</w:t>
-      </w:r>
-      <w:r>
-        <w:rPr>
-          <w:rFonts w:eastAsia="MS Mincho"/>
+          <w:rFonts w:ascii="Consolas" w:eastAsia="MS Mincho" w:hAnsi="Consolas"/>
+          <w:b/>
+          <w:noProof/>
+          <w:lang w:eastAsia="ja-JP"/>
+        </w:rPr>
+        <w:t>}</w:t>
+      </w:r>
+      <w:r>
+        <w:rPr>
+          <w:rFonts w:ascii="Consolas" w:eastAsia="MS Mincho" w:hAnsi="Consolas"/>
+          <w:b/>
+          <w:noProof/>
+          <w:lang w:eastAsia="ja-JP"/>
+        </w:rPr>
+        <w:t xml:space="preserve"> </w:t>
+      </w:r>
+      <w:r>
+        <w:rPr>
+          <w:rFonts w:ascii="Consolas" w:eastAsia="MS Mincho" w:hAnsi="Consolas"/>
+          <w:b/>
+          <w:noProof/>
+          <w:lang w:eastAsia="ja-JP"/>
+        </w:rPr>
+        <w:t>{</w:t>
+      </w:r>
+      <w:r>
+        <w:rPr>
+          <w:rFonts w:ascii="Consolas" w:eastAsia="MS Mincho" w:hAnsi="Consolas"/>
           <w:b/>
           <w:bCs/>
+          <w:noProof/>
           <w:lang w:eastAsia="ja-JP"/>
         </w:rPr>
         <w:t>liters of beer</w:t>
       </w:r>
       <w:r>
         <w:rPr>
-          <w:rFonts w:eastAsia="MS Mincho"/>
-          <w:b/>
-          <w:lang w:eastAsia="ja-JP"/>
-        </w:rPr>
-        <w:t>&gt;</w:t>
+          <w:rFonts w:ascii="Consolas" w:eastAsia="MS Mincho" w:hAnsi="Consolas"/>
+          <w:b/>
+          <w:noProof/>
+          <w:lang w:eastAsia="ja-JP"/>
+        </w:rPr>
+        <w:t>}</w:t>
       </w:r>
     </w:p>
     <w:p>
@@ -2308,38 +3134,38 @@
       </w:r>
       <w:r>
         <w:rPr>
+          <w:rFonts w:ascii="Consolas" w:eastAsia="MS Mincho" w:hAnsi="Consolas"/>
+          <w:b/>
+          <w:lang w:eastAsia="ja-JP"/>
+        </w:rPr>
+        <w:t>i</w:t>
+      </w:r>
+      <w:r>
+        <w:rPr>
+          <w:rFonts w:ascii="Consolas" w:eastAsia="MS Mincho" w:hAnsi="Consolas"/>
+          <w:b/>
+          <w:lang w:eastAsia="ja-JP"/>
+        </w:rPr>
+        <w:t>nteger</w:t>
+      </w:r>
+      <w:r>
+        <w:rPr>
           <w:rFonts w:eastAsia="MS Mincho"/>
-          <w:b/>
-          <w:lang w:eastAsia="ja-JP"/>
-        </w:rPr>
-        <w:t>I</w:t>
-      </w:r>
-      <w:r>
-        <w:rPr>
-          <w:rFonts w:eastAsia="MS Mincho"/>
-          <w:b/>
-          <w:lang w:eastAsia="ja-JP"/>
-        </w:rPr>
-        <w:t>nteger</w:t>
-      </w:r>
-      <w:r>
-        <w:rPr>
-          <w:rFonts w:eastAsia="MS Mincho"/>
           <w:lang w:eastAsia="ja-JP"/>
         </w:rPr>
         <w:t xml:space="preserve"> and a </w:t>
       </w:r>
       <w:r>
         <w:rPr>
-          <w:rFonts w:eastAsia="MS Mincho"/>
-          <w:b/>
-          <w:lang w:eastAsia="ja-JP"/>
-        </w:rPr>
-        <w:t>D</w:t>
-      </w:r>
-      <w:r>
-        <w:rPr>
-          <w:rFonts w:eastAsia="MS Mincho"/>
+          <w:rFonts w:ascii="Consolas" w:eastAsia="MS Mincho" w:hAnsi="Consolas"/>
+          <w:b/>
+          <w:lang w:eastAsia="ja-JP"/>
+        </w:rPr>
+        <w:t>d</w:t>
+      </w:r>
+      <w:r>
+        <w:rPr>
+          <w:rFonts w:ascii="Consolas" w:eastAsia="MS Mincho" w:hAnsi="Consolas"/>
           <w:b/>
           <w:lang w:eastAsia="ja-JP"/>
         </w:rPr>
@@ -2366,59 +3192,95 @@
         <w:spacing w:after="120"/>
         <w:jc w:val="both"/>
         <w:rPr>
-          <w:b/>
-        </w:rPr>
-      </w:pPr>
-      <w:r>
-        <w:rPr>
-          <w:rFonts w:eastAsia="MS Mincho"/>
-          <w:b/>
-          <w:lang w:eastAsia="ja-JP"/>
-        </w:rPr>
-        <w:t>&lt;</w:t>
-      </w:r>
-      <w:r>
-        <w:rPr>
-          <w:rFonts w:eastAsia="MS Mincho"/>
+          <w:rFonts w:ascii="Consolas" w:hAnsi="Consolas"/>
+          <w:b/>
+          <w:noProof/>
+        </w:rPr>
+      </w:pPr>
+      <w:r>
+        <w:rPr>
+          <w:rFonts w:ascii="Consolas" w:eastAsia="MS Mincho" w:hAnsi="Consolas"/>
+          <w:b/>
+          <w:noProof/>
+          <w:lang w:eastAsia="ja-JP"/>
+        </w:rPr>
+        <w:t>{</w:t>
+      </w:r>
+      <w:r>
+        <w:rPr>
+          <w:rFonts w:ascii="Consolas" w:eastAsia="MS Mincho" w:hAnsi="Consolas"/>
           <w:b/>
           <w:bCs/>
-          <w:lang w:eastAsia="ja-JP"/>
-        </w:rPr>
-        <w:t>Integer</w:t>
-      </w:r>
-      <w:r>
-        <w:rPr>
-          <w:rFonts w:eastAsia="MS Mincho"/>
-          <w:b/>
-          <w:lang w:eastAsia="ja-JP"/>
-        </w:rPr>
-        <w:t>&gt; &lt;</w:t>
-      </w:r>
-      <w:r>
-        <w:rPr>
-          <w:rFonts w:eastAsia="MS Mincho"/>
+          <w:noProof/>
+          <w:lang w:eastAsia="ja-JP"/>
+        </w:rPr>
+        <w:t>i</w:t>
+      </w:r>
+      <w:r>
+        <w:rPr>
+          <w:rFonts w:ascii="Consolas" w:eastAsia="MS Mincho" w:hAnsi="Consolas"/>
           <w:b/>
           <w:bCs/>
-          <w:lang w:eastAsia="ja-JP"/>
-        </w:rPr>
-        <w:t>D</w:t>
-      </w:r>
-      <w:r>
-        <w:rPr>
-          <w:rFonts w:eastAsia="MS Mincho"/>
+          <w:noProof/>
+          <w:lang w:eastAsia="ja-JP"/>
+        </w:rPr>
+        <w:t>nteger</w:t>
+      </w:r>
+      <w:r>
+        <w:rPr>
+          <w:rFonts w:ascii="Consolas" w:eastAsia="MS Mincho" w:hAnsi="Consolas"/>
+          <w:b/>
+          <w:noProof/>
+          <w:lang w:eastAsia="ja-JP"/>
+        </w:rPr>
+        <w:t>}</w:t>
+      </w:r>
+      <w:r>
+        <w:rPr>
+          <w:rFonts w:ascii="Consolas" w:eastAsia="MS Mincho" w:hAnsi="Consolas"/>
+          <w:b/>
+          <w:noProof/>
+          <w:lang w:eastAsia="ja-JP"/>
+        </w:rPr>
+        <w:t xml:space="preserve"> </w:t>
+      </w:r>
+      <w:r>
+        <w:rPr>
+          <w:rFonts w:ascii="Consolas" w:eastAsia="MS Mincho" w:hAnsi="Consolas"/>
+          <w:b/>
+          <w:noProof/>
+          <w:lang w:eastAsia="ja-JP"/>
+        </w:rPr>
+        <w:t>{</w:t>
+      </w:r>
+      <w:r>
+        <w:rPr>
+          <w:rFonts w:ascii="Consolas" w:eastAsia="MS Mincho" w:hAnsi="Consolas"/>
           <w:b/>
           <w:bCs/>
+          <w:noProof/>
+          <w:lang w:eastAsia="ja-JP"/>
+        </w:rPr>
+        <w:t>d</w:t>
+      </w:r>
+      <w:r>
+        <w:rPr>
+          <w:rFonts w:ascii="Consolas" w:eastAsia="MS Mincho" w:hAnsi="Consolas"/>
+          <w:b/>
+          <w:bCs/>
+          <w:noProof/>
           <w:lang w:eastAsia="ja-JP"/>
         </w:rPr>
         <w:t>ouble</w:t>
       </w:r>
       <w:r>
         <w:rPr>
-          <w:rFonts w:eastAsia="MS Mincho"/>
-          <w:b/>
-          <w:lang w:eastAsia="ja-JP"/>
-        </w:rPr>
-        <w:t>&gt;</w:t>
+          <w:rFonts w:ascii="Consolas" w:eastAsia="MS Mincho" w:hAnsi="Consolas"/>
+          <w:b/>
+          <w:noProof/>
+          <w:lang w:eastAsia="ja-JP"/>
+        </w:rPr>
+        <w:t>}</w:t>
       </w:r>
     </w:p>
     <w:p>
@@ -2432,7 +3294,6 @@
           <w:rFonts w:eastAsia="MS Mincho"/>
           <w:lang w:eastAsia="ja-JP"/>
         </w:rPr>
-        <w:lastRenderedPageBreak/>
         <w:t>Output</w:t>
       </w:r>
     </w:p>
@@ -2474,18 +3335,19 @@
         </w:rPr>
         <w:t xml:space="preserve"> </w:t>
       </w:r>
-      <w:bookmarkStart w:id="2" w:name="OLE_LINK6"/>
-      <w:bookmarkStart w:id="3" w:name="OLE_LINK7"/>
-      <w:r>
-        <w:rPr>
-          <w:rFonts w:eastAsia="MS Mincho"/>
+      <w:bookmarkStart w:id="4" w:name="OLE_LINK6"/>
+      <w:bookmarkStart w:id="5" w:name="OLE_LINK7"/>
+      <w:r>
+        <w:rPr>
+          <w:rFonts w:ascii="Consolas" w:eastAsia="MS Mincho" w:hAnsi="Consolas"/>
+          <w:b/>
           <w:lang w:eastAsia="ja-JP"/>
         </w:rPr>
         <w:t>{</w:t>
       </w:r>
       <w:r>
         <w:rPr>
-          <w:rFonts w:eastAsia="MS Mincho"/>
+          <w:rFonts w:ascii="Consolas" w:eastAsia="MS Mincho" w:hAnsi="Consolas"/>
           <w:b/>
           <w:bCs/>
           <w:lang w:eastAsia="ja-JP"/>
@@ -2494,14 +3356,15 @@
       </w:r>
       <w:r>
         <w:rPr>
-          <w:rFonts w:eastAsia="MS Mincho"/>
+          <w:rFonts w:ascii="Consolas" w:eastAsia="MS Mincho" w:hAnsi="Consolas"/>
+          <w:b/>
           <w:lang w:eastAsia="ja-JP"/>
         </w:rPr>
         <w:t>} -&gt; {</w:t>
       </w:r>
       <w:r>
         <w:rPr>
-          <w:rFonts w:eastAsia="MS Mincho"/>
+          <w:rFonts w:ascii="Consolas" w:eastAsia="MS Mincho" w:hAnsi="Consolas"/>
           <w:b/>
           <w:bCs/>
           <w:lang w:eastAsia="ja-JP"/>
@@ -2510,14 +3373,15 @@
       </w:r>
       <w:r>
         <w:rPr>
-          <w:rFonts w:eastAsia="MS Mincho"/>
+          <w:rFonts w:ascii="Consolas" w:eastAsia="MS Mincho" w:hAnsi="Consolas"/>
+          <w:b/>
           <w:lang w:eastAsia="ja-JP"/>
         </w:rPr>
         <w:t>}</w:t>
       </w:r>
     </w:p>
-    <w:bookmarkEnd w:id="2"/>
-    <w:bookmarkEnd w:id="3"/>
+    <w:bookmarkEnd w:id="4"/>
+    <w:bookmarkEnd w:id="5"/>
     <w:p>
       <w:pPr>
         <w:pStyle w:val="Heading3"/>
@@ -2534,6 +3398,11 @@
     </w:p>
     <w:p>
       <w:pPr>
+        <w:pStyle w:val="ListParagraph"/>
+        <w:numPr>
+          <w:ilvl w:val="0"/>
+          <w:numId w:val="14"/>
+        </w:numPr>
         <w:jc w:val="both"/>
       </w:pPr>
       <w:r>
@@ -2541,7 +3410,22 @@
           <w:rFonts w:eastAsia="MS Mincho"/>
           <w:lang w:eastAsia="ja-JP"/>
         </w:rPr>
-        <w:t>Use the good practices we have learned. Create the class and make it have getters and setters for its class variables. The input will be valid, no need to check it explicitly!</w:t>
+        <w:t xml:space="preserve">Use the good practices we have learned. Create the class and make it have getters and setters for its class variables. The input will be </w:t>
+      </w:r>
+      <w:r>
+        <w:rPr>
+          <w:rFonts w:eastAsia="MS Mincho"/>
+          <w:b/>
+          <w:lang w:eastAsia="ja-JP"/>
+        </w:rPr>
+        <w:t>valid</w:t>
+      </w:r>
+      <w:r>
+        <w:rPr>
+          <w:rFonts w:eastAsia="MS Mincho"/>
+          <w:lang w:eastAsia="ja-JP"/>
+        </w:rPr>
+        <w:t>, no need to check it explicitly!</w:t>
       </w:r>
     </w:p>
     <w:p>
@@ -2550,11 +3434,14 @@
       </w:pPr>
       <w:r>
         <w:t>Example</w:t>
+      </w:r>
+      <w:r>
+        <w:t>s</w:t>
       </w:r>
     </w:p>
     <w:tbl>
       <w:tblPr>
-        <w:tblW w:w="9354" w:type="dxa"/>
+        <w:tblW w:w="9449" w:type="dxa"/>
         <w:tblInd w:w="-45" w:type="dxa"/>
         <w:tblBorders>
           <w:top w:val="single" w:sz="4" w:space="0" w:color="00000A"/>
@@ -2571,7 +3458,7 @@
       </w:tblPr>
       <w:tblGrid>
         <w:gridCol w:w="3957"/>
-        <w:gridCol w:w="5397"/>
+        <w:gridCol w:w="5492"/>
       </w:tblGrid>
       <w:tr>
         <w:trPr>
@@ -2606,7 +3493,7 @@
         </w:tc>
         <w:tc>
           <w:tcPr>
-            <w:tcW w:w="5396" w:type="dxa"/>
+            <w:tcW w:w="5492" w:type="dxa"/>
             <w:tcBorders>
               <w:top w:val="single" w:sz="4" w:space="0" w:color="00000A"/>
               <w:left w:val="single" w:sz="4" w:space="0" w:color="00000A"/>
@@ -2672,14 +3559,49 @@
                 <w:noProof/>
               </w:rPr>
             </w:pPr>
-            <w:bookmarkStart w:id="4" w:name="OLE_LINK8"/>
-            <w:bookmarkStart w:id="5" w:name="OLE_LINK9"/>
-            <w:r>
-              <w:rPr>
-                <w:rFonts w:ascii="Consolas" w:hAnsi="Consolas"/>
-                <w:noProof/>
-              </w:rPr>
-              <w:t>Sofka Tripova Stolipinovo</w:t>
+            <w:bookmarkStart w:id="6" w:name="OLE_LINK8"/>
+            <w:bookmarkStart w:id="7" w:name="OLE_LINK9"/>
+            <w:r>
+              <w:rPr>
+                <w:rFonts w:ascii="Consolas" w:hAnsi="Consolas"/>
+                <w:noProof/>
+              </w:rPr>
+              <w:t>Adam</w:t>
+            </w:r>
+            <w:r>
+              <w:rPr>
+                <w:rFonts w:ascii="Consolas" w:hAnsi="Consolas"/>
+                <w:noProof/>
+              </w:rPr>
+              <w:t xml:space="preserve"> </w:t>
+            </w:r>
+            <w:r>
+              <w:rPr>
+                <w:rFonts w:ascii="Consolas" w:hAnsi="Consolas"/>
+                <w:noProof/>
+              </w:rPr>
+              <w:t>Smith</w:t>
+            </w:r>
+            <w:r>
+              <w:rPr>
+                <w:rFonts w:ascii="Consolas" w:hAnsi="Consolas"/>
+                <w:noProof/>
+              </w:rPr>
+              <w:t xml:space="preserve"> </w:t>
+            </w:r>
+            <w:r>
+              <w:rPr>
+                <w:rFonts w:ascii="Consolas" w:hAnsi="Consolas"/>
+                <w:noProof/>
+              </w:rPr>
+              <w:t>C</w:t>
+            </w:r>
+            <w:r>
+              <w:rPr>
+                <w:rFonts w:ascii="Consolas" w:hAnsi="Consolas"/>
+                <w:noProof/>
+              </w:rPr>
+              <w:t>alifornia</w:t>
             </w:r>
           </w:p>
           <w:p>
@@ -2713,7 +3635,14 @@
                 <w:rFonts w:ascii="Consolas" w:hAnsi="Consolas"/>
                 <w:noProof/>
               </w:rPr>
-              <w:t>Az 2</w:t>
+              <w:t>Mark</w:t>
+            </w:r>
+            <w:r>
+              <w:rPr>
+                <w:rFonts w:ascii="Consolas" w:hAnsi="Consolas"/>
+                <w:noProof/>
+              </w:rPr>
+              <w:t xml:space="preserve"> 2</w:t>
             </w:r>
           </w:p>
           <w:p>
@@ -2742,24 +3671,24 @@
                 <w:noProof/>
               </w:rPr>
             </w:pPr>
-            <w:bookmarkStart w:id="6" w:name="__DdeLink__433_159054027"/>
-            <w:bookmarkStart w:id="7" w:name="__DdeLink__431_159054027"/>
+            <w:bookmarkStart w:id="8" w:name="__DdeLink__433_159054027"/>
+            <w:bookmarkStart w:id="9" w:name="__DdeLink__431_159054027"/>
+            <w:bookmarkEnd w:id="8"/>
+            <w:bookmarkEnd w:id="9"/>
+            <w:r>
+              <w:rPr>
+                <w:rFonts w:ascii="Consolas" w:hAnsi="Consolas"/>
+                <w:noProof/>
+              </w:rPr>
+              <w:t>23 21.23212321</w:t>
+            </w:r>
             <w:bookmarkEnd w:id="6"/>
             <w:bookmarkEnd w:id="7"/>
-            <w:r>
-              <w:rPr>
-                <w:rFonts w:ascii="Consolas" w:hAnsi="Consolas"/>
-                <w:noProof/>
-              </w:rPr>
-              <w:t>23 21.23212321</w:t>
-            </w:r>
-            <w:bookmarkEnd w:id="4"/>
-            <w:bookmarkEnd w:id="5"/>
           </w:p>
         </w:tc>
         <w:tc>
           <w:tcPr>
-            <w:tcW w:w="5396" w:type="dxa"/>
+            <w:tcW w:w="5492" w:type="dxa"/>
             <w:tcBorders>
               <w:top w:val="single" w:sz="4" w:space="0" w:color="00000A"/>
               <w:left w:val="single" w:sz="4" w:space="0" w:color="00000A"/>
@@ -2799,7 +3728,28 @@
                 <w:rFonts w:ascii="Consolas" w:hAnsi="Consolas"/>
                 <w:noProof/>
               </w:rPr>
-              <w:t>Sofka Tripova -&gt; Stolipinovo</w:t>
+              <w:t xml:space="preserve">Adam Smith </w:t>
+            </w:r>
+            <w:r>
+              <w:rPr>
+                <w:rFonts w:ascii="Consolas" w:hAnsi="Consolas"/>
+                <w:noProof/>
+              </w:rPr>
+              <w:t xml:space="preserve">-&gt; </w:t>
+            </w:r>
+            <w:r>
+              <w:rPr>
+                <w:rFonts w:ascii="Consolas" w:hAnsi="Consolas"/>
+                <w:noProof/>
+              </w:rPr>
+              <w:t>C</w:t>
+            </w:r>
+            <w:r>
+              <w:rPr>
+                <w:rFonts w:ascii="Consolas" w:hAnsi="Consolas"/>
+                <w:noProof/>
+              </w:rPr>
+              <w:t>alifornia</w:t>
             </w:r>
           </w:p>
           <w:p>
@@ -2834,7 +3784,14 @@
                 <w:rFonts w:ascii="Consolas" w:hAnsi="Consolas"/>
                 <w:noProof/>
               </w:rPr>
-              <w:t>Az -&gt; 2</w:t>
+              <w:t xml:space="preserve">Mark </w:t>
+            </w:r>
+            <w:r>
+              <w:rPr>
+                <w:rFonts w:ascii="Consolas" w:hAnsi="Consolas"/>
+                <w:noProof/>
+              </w:rPr>
+              <w:t>-&gt; 2</w:t>
             </w:r>
           </w:p>
           <w:p>
@@ -2882,11 +3839,6 @@
     <w:p>
       <w:pPr>
         <w:pStyle w:val="Heading2"/>
-        <w:tabs>
-          <w:tab w:val="left" w:pos="270"/>
-        </w:tabs>
-        <w:ind w:left="0" w:firstLine="0"/>
-        <w:jc w:val="left"/>
         <w:rPr>
           <w:noProof/>
         </w:rPr>
@@ -2901,11 +3853,12 @@
     <w:p>
       <w:pPr>
         <w:pStyle w:val="ListParagraph"/>
+        <w:spacing w:before="60" w:after="60"/>
         <w:ind w:left="0"/>
         <w:jc w:val="both"/>
       </w:pPr>
-      <w:bookmarkStart w:id="8" w:name="__DdeLink__1787_12367684071"/>
-      <w:bookmarkEnd w:id="8"/>
+      <w:bookmarkStart w:id="10" w:name="__DdeLink__1787_12367684071"/>
+      <w:bookmarkEnd w:id="10"/>
       <w:r>
         <w:rPr>
           <w:noProof/>
@@ -2914,6 +3867,7 @@
       </w:r>
       <w:r>
         <w:rPr>
+          <w:rFonts w:ascii="Consolas" w:hAnsi="Consolas"/>
           <w:b/>
           <w:bCs/>
           <w:noProof/>
@@ -2928,6 +3882,7 @@
       </w:r>
       <w:r>
         <w:rPr>
+          <w:rFonts w:ascii="Consolas" w:hAnsi="Consolas"/>
           <w:b/>
           <w:bCs/>
           <w:noProof/>
@@ -3008,75 +3963,74 @@
         <w:spacing w:after="120"/>
         <w:jc w:val="both"/>
         <w:rPr>
-          <w:b/>
-        </w:rPr>
-      </w:pPr>
-      <w:r>
-        <w:rPr>
-          <w:rFonts w:eastAsia="MS Mincho"/>
+          <w:rFonts w:ascii="Consolas" w:hAnsi="Consolas"/>
+          <w:b/>
+        </w:rPr>
+      </w:pPr>
+      <w:r>
+        <w:rPr>
+          <w:rFonts w:ascii="Consolas" w:eastAsia="MS Mincho" w:hAnsi="Consolas"/>
           <w:b/>
           <w:noProof/>
           <w:lang w:eastAsia="ja-JP"/>
         </w:rPr>
-        <w:t>&lt;&lt;first name</w:t>
-      </w:r>
-      <w:r>
-        <w:rPr>
-          <w:rFonts w:eastAsia="MS Mincho"/>
-          <w:b/>
-          <w:lang w:eastAsia="ja-JP"/>
-        </w:rPr>
-        <w:t>&gt; &lt;last name&gt;</w:t>
-      </w:r>
-      <w:r>
-        <w:rPr>
-          <w:rFonts w:eastAsia="MS Mincho"/>
-          <w:b/>
-          <w:lang w:eastAsia="ja-JP"/>
-        </w:rPr>
-        <w:t>&gt;</w:t>
-      </w:r>
-      <w:r>
-        <w:rPr>
-          <w:rFonts w:eastAsia="MS Mincho"/>
-          <w:b/>
-          <w:lang w:eastAsia="ja-JP"/>
-        </w:rPr>
-        <w:t xml:space="preserve"> &lt;</w:t>
-      </w:r>
-      <w:r>
-        <w:rPr>
-          <w:rFonts w:eastAsia="MS Mincho"/>
+        <w:t>{</w:t>
+      </w:r>
+      <w:r>
+        <w:rPr>
+          <w:rFonts w:ascii="Consolas" w:eastAsia="MS Mincho" w:hAnsi="Consolas"/>
+          <w:b/>
+          <w:noProof/>
+          <w:lang w:eastAsia="ja-JP"/>
+        </w:rPr>
+        <w:t>first name</w:t>
+      </w:r>
+      <w:r>
+        <w:rPr>
+          <w:rFonts w:ascii="Consolas" w:eastAsia="MS Mincho" w:hAnsi="Consolas"/>
+          <w:b/>
+          <w:noProof/>
+          <w:lang w:eastAsia="ja-JP"/>
+        </w:rPr>
+        <w:t>} {last name} {</w:t>
+      </w:r>
+      <w:r>
+        <w:rPr>
+          <w:rFonts w:ascii="Consolas" w:eastAsia="MS Mincho" w:hAnsi="Consolas"/>
           <w:b/>
           <w:bCs/>
+          <w:noProof/>
           <w:lang w:eastAsia="ja-JP"/>
         </w:rPr>
         <w:t>address</w:t>
       </w:r>
       <w:r>
         <w:rPr>
-          <w:rFonts w:eastAsia="MS Mincho"/>
-          <w:b/>
-          <w:lang w:eastAsia="ja-JP"/>
-        </w:rPr>
-        <w:t>&gt; &lt;</w:t>
-      </w:r>
-      <w:r>
-        <w:rPr>
-          <w:rFonts w:eastAsia="MS Mincho"/>
+          <w:rFonts w:ascii="Consolas" w:eastAsia="MS Mincho" w:hAnsi="Consolas"/>
+          <w:b/>
+          <w:noProof/>
+          <w:lang w:eastAsia="ja-JP"/>
+        </w:rPr>
+        <w:t>} {</w:t>
+      </w:r>
+      <w:r>
+        <w:rPr>
+          <w:rFonts w:ascii="Consolas" w:eastAsia="MS Mincho" w:hAnsi="Consolas"/>
           <w:b/>
           <w:bCs/>
+          <w:noProof/>
           <w:lang w:eastAsia="ja-JP"/>
         </w:rPr>
         <w:t>town</w:t>
       </w:r>
       <w:r>
         <w:rPr>
-          <w:rFonts w:eastAsia="MS Mincho"/>
-          <w:b/>
-          <w:lang w:eastAsia="ja-JP"/>
-        </w:rPr>
-        <w:t>&gt;</w:t>
+          <w:rFonts w:ascii="Consolas" w:eastAsia="MS Mincho" w:hAnsi="Consolas"/>
+          <w:b/>
+          <w:noProof/>
+          <w:lang w:eastAsia="ja-JP"/>
+        </w:rPr>
+        <w:t>}</w:t>
       </w:r>
     </w:p>
     <w:p>
@@ -3094,7 +4048,77 @@
           <w:rFonts w:eastAsia="MS Mincho"/>
           <w:lang w:eastAsia="ja-JP"/>
         </w:rPr>
-        <w:t xml:space="preserve">The second line is holding a name, beer liters, and a Boolean variable </w:t>
+        <w:t xml:space="preserve">The second line is holding a </w:t>
+      </w:r>
+      <w:r>
+        <w:rPr>
+          <w:rFonts w:eastAsia="MS Mincho"/>
+          <w:b/>
+          <w:lang w:eastAsia="ja-JP"/>
+        </w:rPr>
+        <w:t>name</w:t>
+      </w:r>
+      <w:r>
+        <w:rPr>
+          <w:rFonts w:eastAsia="MS Mincho"/>
+          <w:lang w:eastAsia="ja-JP"/>
+        </w:rPr>
+        <w:t xml:space="preserve">, </w:t>
+      </w:r>
+      <w:r>
+        <w:rPr>
+          <w:rFonts w:eastAsia="MS Mincho"/>
+          <w:b/>
+          <w:lang w:eastAsia="ja-JP"/>
+        </w:rPr>
+        <w:t>beer</w:t>
+      </w:r>
+      <w:r>
+        <w:rPr>
+          <w:rFonts w:eastAsia="MS Mincho"/>
+          <w:lang w:eastAsia="ja-JP"/>
+        </w:rPr>
+        <w:t xml:space="preserve"> </w:t>
+      </w:r>
+      <w:r>
+        <w:rPr>
+          <w:rFonts w:eastAsia="MS Mincho"/>
+          <w:b/>
+          <w:lang w:eastAsia="ja-JP"/>
+        </w:rPr>
+        <w:t>liters</w:t>
+      </w:r>
+      <w:r>
+        <w:rPr>
+          <w:rFonts w:eastAsia="MS Mincho"/>
+          <w:lang w:eastAsia="ja-JP"/>
+        </w:rPr>
+        <w:t xml:space="preserve">, and a </w:t>
+      </w:r>
+      <w:r>
+        <w:rPr>
+          <w:rFonts w:eastAsia="MS Mincho"/>
+          <w:b/>
+          <w:noProof/>
+          <w:lang w:eastAsia="ja-JP"/>
+        </w:rPr>
+        <w:t>b</w:t>
+      </w:r>
+      <w:r>
+        <w:rPr>
+          <w:rFonts w:eastAsia="MS Mincho"/>
+          <w:b/>
+          <w:noProof/>
+          <w:lang w:eastAsia="ja-JP"/>
+        </w:rPr>
+        <w:t>oolean</w:t>
+      </w:r>
+      <w:r>
+        <w:rPr>
+          <w:rFonts w:eastAsia="MS Mincho"/>
+          <w:lang w:eastAsia="ja-JP"/>
+        </w:rPr>
+        <w:t xml:space="preserve"> variable </w:t>
       </w:r>
       <w:r>
         <w:rPr>
@@ -3147,20 +4171,23 @@
         <w:spacing w:after="120"/>
         <w:jc w:val="both"/>
         <w:rPr>
-          <w:b/>
-        </w:rPr>
-      </w:pPr>
-      <w:r>
-        <w:rPr>
-          <w:rFonts w:eastAsia="MS Mincho"/>
-          <w:b/>
-          <w:lang w:eastAsia="ja-JP"/>
-        </w:rPr>
-        <w:t>&lt;</w:t>
-      </w:r>
-      <w:r>
-        <w:rPr>
-          <w:rFonts w:eastAsia="MS Mincho"/>
+          <w:rFonts w:ascii="Consolas" w:hAnsi="Consolas"/>
+          <w:b/>
+          <w:noProof/>
+        </w:rPr>
+      </w:pPr>
+      <w:r>
+        <w:rPr>
+          <w:rFonts w:ascii="Consolas" w:eastAsia="MS Mincho" w:hAnsi="Consolas"/>
+          <w:b/>
+          <w:noProof/>
+          <w:lang w:eastAsia="ja-JP"/>
+        </w:rPr>
+        <w:t>{</w:t>
+      </w:r>
+      <w:r>
+        <w:rPr>
+          <w:rFonts w:ascii="Consolas" w:eastAsia="MS Mincho" w:hAnsi="Consolas"/>
           <w:b/>
           <w:bCs/>
           <w:noProof/>
@@ -3170,45 +4197,50 @@
       </w:r>
       <w:r>
         <w:rPr>
-          <w:rFonts w:eastAsia="MS Mincho"/>
-          <w:b/>
-          <w:lang w:eastAsia="ja-JP"/>
-        </w:rPr>
-        <w:t>&gt; &lt;</w:t>
-      </w:r>
-      <w:r>
-        <w:rPr>
-          <w:rFonts w:eastAsia="MS Mincho"/>
+          <w:rFonts w:ascii="Consolas" w:eastAsia="MS Mincho" w:hAnsi="Consolas"/>
+          <w:b/>
+          <w:noProof/>
+          <w:lang w:eastAsia="ja-JP"/>
+        </w:rPr>
+        <w:t>} {</w:t>
+      </w:r>
+      <w:r>
+        <w:rPr>
+          <w:rFonts w:ascii="Consolas" w:eastAsia="MS Mincho" w:hAnsi="Consolas"/>
           <w:b/>
           <w:bCs/>
+          <w:noProof/>
           <w:lang w:eastAsia="ja-JP"/>
         </w:rPr>
         <w:t>liters of beer</w:t>
       </w:r>
       <w:r>
         <w:rPr>
-          <w:rFonts w:eastAsia="MS Mincho"/>
-          <w:b/>
-          <w:lang w:eastAsia="ja-JP"/>
-        </w:rPr>
-        <w:t>&gt; &lt;</w:t>
-      </w:r>
-      <w:r>
-        <w:rPr>
-          <w:rFonts w:eastAsia="MS Mincho"/>
+          <w:rFonts w:ascii="Consolas" w:eastAsia="MS Mincho" w:hAnsi="Consolas"/>
+          <w:b/>
+          <w:noProof/>
+          <w:lang w:eastAsia="ja-JP"/>
+        </w:rPr>
+        <w:t>} {</w:t>
+      </w:r>
+      <w:r>
+        <w:rPr>
+          <w:rFonts w:ascii="Consolas" w:eastAsia="MS Mincho" w:hAnsi="Consolas"/>
           <w:b/>
           <w:bCs/>
+          <w:noProof/>
           <w:lang w:eastAsia="ja-JP"/>
         </w:rPr>
         <w:t>drunk or not</w:t>
       </w:r>
       <w:r>
         <w:rPr>
-          <w:rFonts w:eastAsia="MS Mincho"/>
-          <w:b/>
-          <w:lang w:eastAsia="ja-JP"/>
-        </w:rPr>
-        <w:t>&gt;</w:t>
+          <w:rFonts w:ascii="Consolas" w:eastAsia="MS Mincho" w:hAnsi="Consolas"/>
+          <w:b/>
+          <w:noProof/>
+          <w:lang w:eastAsia="ja-JP"/>
+        </w:rPr>
+        <w:t>}</w:t>
       </w:r>
     </w:p>
     <w:p>
@@ -3226,7 +4258,82 @@
           <w:rFonts w:eastAsia="MS Mincho"/>
           <w:lang w:eastAsia="ja-JP"/>
         </w:rPr>
-        <w:t>The last line will hold a name, a bank balance (double) and a bank name. Format:</w:t>
+        <w:t xml:space="preserve">The last line will hold a </w:t>
+      </w:r>
+      <w:r>
+        <w:rPr>
+          <w:rFonts w:eastAsia="MS Mincho"/>
+          <w:b/>
+          <w:lang w:eastAsia="ja-JP"/>
+        </w:rPr>
+        <w:t>name</w:t>
+      </w:r>
+      <w:r>
+        <w:rPr>
+          <w:rFonts w:eastAsia="MS Mincho"/>
+          <w:lang w:eastAsia="ja-JP"/>
+        </w:rPr>
+        <w:t xml:space="preserve">, a </w:t>
+      </w:r>
+      <w:r>
+        <w:rPr>
+          <w:rFonts w:eastAsia="MS Mincho"/>
+          <w:b/>
+          <w:lang w:eastAsia="ja-JP"/>
+        </w:rPr>
+        <w:t>bank</w:t>
+      </w:r>
+      <w:r>
+        <w:rPr>
+          <w:rFonts w:eastAsia="MS Mincho"/>
+          <w:lang w:eastAsia="ja-JP"/>
+        </w:rPr>
+        <w:t xml:space="preserve"> </w:t>
+      </w:r>
+      <w:r>
+        <w:rPr>
+          <w:rFonts w:eastAsia="MS Mincho"/>
+          <w:b/>
+          <w:lang w:eastAsia="ja-JP"/>
+        </w:rPr>
+        <w:t>balance</w:t>
+      </w:r>
+      <w:r>
+        <w:rPr>
+          <w:rFonts w:eastAsia="MS Mincho"/>
+          <w:lang w:eastAsia="ja-JP"/>
+        </w:rPr>
+        <w:t xml:space="preserve"> (</w:t>
+      </w:r>
+      <w:r>
+        <w:rPr>
+          <w:rFonts w:ascii="Consolas" w:eastAsia="MS Mincho" w:hAnsi="Consolas"/>
+          <w:b/>
+          <w:lang w:eastAsia="ja-JP"/>
+        </w:rPr>
+        <w:t>double</w:t>
+      </w:r>
+      <w:r>
+        <w:rPr>
+          <w:rFonts w:eastAsia="MS Mincho"/>
+          <w:lang w:eastAsia="ja-JP"/>
+        </w:rPr>
+        <w:t xml:space="preserve">) and a </w:t>
+      </w:r>
+      <w:r>
+        <w:rPr>
+          <w:rFonts w:eastAsia="MS Mincho"/>
+          <w:b/>
+          <w:lang w:eastAsia="ja-JP"/>
+        </w:rPr>
+        <w:t>bank name</w:t>
+      </w:r>
+      <w:r>
+        <w:rPr>
+          <w:rFonts w:eastAsia="MS Mincho"/>
+          <w:lang w:eastAsia="ja-JP"/>
+        </w:rPr>
+        <w:t>. Format:</w:t>
       </w:r>
     </w:p>
     <w:p>
@@ -3235,76 +4342,86 @@
         <w:spacing w:after="120"/>
         <w:jc w:val="both"/>
         <w:rPr>
-          <w:b/>
-        </w:rPr>
-      </w:pPr>
-      <w:r>
-        <w:rPr>
-          <w:rFonts w:eastAsia="MS Mincho"/>
-          <w:b/>
-          <w:lang w:eastAsia="ja-JP"/>
-        </w:rPr>
-        <w:t>&lt;</w:t>
-      </w:r>
-      <w:r>
-        <w:rPr>
-          <w:rFonts w:eastAsia="MS Mincho"/>
+          <w:rFonts w:ascii="Consolas" w:hAnsi="Consolas"/>
+          <w:b/>
+          <w:noProof/>
+        </w:rPr>
+      </w:pPr>
+      <w:r>
+        <w:rPr>
+          <w:rFonts w:ascii="Consolas" w:eastAsia="MS Mincho" w:hAnsi="Consolas"/>
           <w:b/>
           <w:bCs/>
           <w:noProof/>
           <w:lang w:eastAsia="ja-JP"/>
         </w:rPr>
+        <w:t>{</w:t>
+      </w:r>
+      <w:r>
+        <w:rPr>
+          <w:rFonts w:ascii="Consolas" w:eastAsia="MS Mincho" w:hAnsi="Consolas"/>
+          <w:b/>
+          <w:bCs/>
+          <w:noProof/>
+          <w:lang w:eastAsia="ja-JP"/>
+        </w:rPr>
         <w:t>name</w:t>
       </w:r>
       <w:r>
         <w:rPr>
-          <w:rFonts w:eastAsia="MS Mincho"/>
-          <w:b/>
-          <w:lang w:eastAsia="ja-JP"/>
-        </w:rPr>
-        <w:t>&gt; &lt;</w:t>
-      </w:r>
-      <w:r>
-        <w:rPr>
-          <w:rFonts w:eastAsia="MS Mincho"/>
-          <w:b/>
+          <w:rFonts w:ascii="Consolas" w:eastAsia="MS Mincho" w:hAnsi="Consolas"/>
+          <w:b/>
+          <w:noProof/>
+          <w:lang w:eastAsia="ja-JP"/>
+        </w:rPr>
+        <w:t>} {</w:t>
+      </w:r>
+      <w:r>
+        <w:rPr>
+          <w:rFonts w:ascii="Consolas" w:eastAsia="MS Mincho" w:hAnsi="Consolas"/>
+          <w:b/>
+          <w:noProof/>
           <w:lang w:eastAsia="ja-JP"/>
         </w:rPr>
         <w:t xml:space="preserve">account </w:t>
       </w:r>
       <w:r>
         <w:rPr>
-          <w:rFonts w:eastAsia="MS Mincho"/>
+          <w:rFonts w:ascii="Consolas" w:eastAsia="MS Mincho" w:hAnsi="Consolas"/>
           <w:b/>
           <w:bCs/>
+          <w:noProof/>
           <w:lang w:eastAsia="ja-JP"/>
         </w:rPr>
         <w:t>balance</w:t>
       </w:r>
       <w:r>
         <w:rPr>
-          <w:rFonts w:eastAsia="MS Mincho"/>
-          <w:b/>
-          <w:lang w:eastAsia="ja-JP"/>
-        </w:rPr>
-        <w:t>&gt; &lt;</w:t>
-      </w:r>
-      <w:r>
-        <w:rPr>
-          <w:rFonts w:eastAsia="MS Mincho"/>
+          <w:rFonts w:ascii="Consolas" w:eastAsia="MS Mincho" w:hAnsi="Consolas"/>
+          <w:b/>
+          <w:noProof/>
+          <w:lang w:eastAsia="ja-JP"/>
+        </w:rPr>
+        <w:t>} {</w:t>
+      </w:r>
+      <w:r>
+        <w:rPr>
+          <w:rFonts w:ascii="Consolas" w:eastAsia="MS Mincho" w:hAnsi="Consolas"/>
           <w:b/>
           <w:bCs/>
+          <w:noProof/>
           <w:lang w:eastAsia="ja-JP"/>
         </w:rPr>
         <w:t>bank name</w:t>
       </w:r>
       <w:r>
         <w:rPr>
-          <w:rFonts w:eastAsia="MS Mincho"/>
-          <w:b/>
-          <w:lang w:eastAsia="ja-JP"/>
-        </w:rPr>
-        <w:t>&gt;</w:t>
+          <w:rFonts w:ascii="Consolas" w:eastAsia="MS Mincho" w:hAnsi="Consolas"/>
+          <w:b/>
+          <w:noProof/>
+          <w:lang w:eastAsia="ja-JP"/>
+        </w:rPr>
+        <w:t>}</w:t>
       </w:r>
     </w:p>
     <w:p>
@@ -3347,11 +4464,48 @@
           <w:noProof/>
           <w:lang w:eastAsia="ja-JP"/>
         </w:rPr>
-        <w:t>Threeuples’ objects in format: {</w:t>
+        <w:t>Threeuples'</w:t>
       </w:r>
       <w:r>
         <w:rPr>
           <w:rFonts w:eastAsia="MS Mincho"/>
+          <w:noProof/>
+          <w:lang w:eastAsia="ja-JP"/>
+        </w:rPr>
+        <w:t xml:space="preserve"> objects in format:</w:t>
+      </w:r>
+    </w:p>
+    <w:p>
+      <w:pPr>
+        <w:pStyle w:val="ListParagraph"/>
+        <w:spacing w:after="120"/>
+        <w:jc w:val="both"/>
+        <w:rPr>
+          <w:b/>
+          <w:noProof/>
+        </w:rPr>
+      </w:pPr>
+      <w:r>
+        <w:rPr>
+          <w:rFonts w:ascii="Consolas" w:eastAsia="MS Mincho" w:hAnsi="Consolas"/>
+          <w:b/>
+          <w:noProof/>
+          <w:lang w:eastAsia="ja-JP"/>
+        </w:rPr>
+        <w:t>"</w:t>
+      </w:r>
+      <w:r>
+        <w:rPr>
+          <w:rFonts w:ascii="Consolas" w:eastAsia="MS Mincho" w:hAnsi="Consolas"/>
+          <w:b/>
+          <w:noProof/>
+          <w:lang w:eastAsia="ja-JP"/>
+        </w:rPr>
+        <w:t>{</w:t>
+      </w:r>
+      <w:r>
+        <w:rPr>
+          <w:rFonts w:ascii="Consolas" w:eastAsia="MS Mincho" w:hAnsi="Consolas"/>
           <w:b/>
           <w:bCs/>
           <w:noProof/>
@@ -3361,7 +4515,8 @@
       </w:r>
       <w:r>
         <w:rPr>
-          <w:rFonts w:eastAsia="MS Mincho"/>
+          <w:rFonts w:ascii="Consolas" w:eastAsia="MS Mincho" w:hAnsi="Consolas"/>
+          <w:b/>
           <w:noProof/>
           <w:lang w:eastAsia="ja-JP"/>
         </w:rPr>
@@ -3369,7 +4524,7 @@
       </w:r>
       <w:r>
         <w:rPr>
-          <w:rFonts w:eastAsia="MS Mincho"/>
+          <w:rFonts w:ascii="Consolas" w:eastAsia="MS Mincho" w:hAnsi="Consolas"/>
           <w:b/>
           <w:bCs/>
           <w:noProof/>
@@ -3379,7 +4534,8 @@
       </w:r>
       <w:r>
         <w:rPr>
-          <w:rFonts w:eastAsia="MS Mincho"/>
+          <w:rFonts w:ascii="Consolas" w:eastAsia="MS Mincho" w:hAnsi="Consolas"/>
+          <w:b/>
           <w:noProof/>
           <w:lang w:eastAsia="ja-JP"/>
         </w:rPr>
@@ -3387,7 +4543,7 @@
       </w:r>
       <w:r>
         <w:rPr>
-          <w:rFonts w:eastAsia="MS Mincho"/>
+          <w:rFonts w:ascii="Consolas" w:eastAsia="MS Mincho" w:hAnsi="Consolas"/>
           <w:b/>
           <w:bCs/>
           <w:noProof/>
@@ -3397,11 +4553,21 @@
       </w:r>
       <w:r>
         <w:rPr>
-          <w:rFonts w:eastAsia="MS Mincho"/>
+          <w:rFonts w:ascii="Consolas" w:eastAsia="MS Mincho" w:hAnsi="Consolas"/>
+          <w:b/>
           <w:noProof/>
           <w:lang w:eastAsia="ja-JP"/>
         </w:rPr>
         <w:t>}</w:t>
+      </w:r>
+      <w:r>
+        <w:rPr>
+          <w:rFonts w:ascii="Consolas" w:eastAsia="MS Mincho" w:hAnsi="Consolas"/>
+          <w:b/>
+          <w:noProof/>
+          <w:lang w:eastAsia="ja-JP"/>
+        </w:rPr>
+        <w:t>"</w:t>
       </w:r>
     </w:p>
     <w:p>
@@ -3414,7 +4580,7 @@
     </w:p>
     <w:tbl>
       <w:tblPr>
-        <w:tblW w:w="9627" w:type="dxa"/>
+        <w:tblW w:w="9409" w:type="dxa"/>
         <w:tblInd w:w="-5" w:type="dxa"/>
         <w:tblBorders>
           <w:top w:val="single" w:sz="4" w:space="0" w:color="00000A"/>
@@ -3431,7 +4597,7 @@
       </w:tblPr>
       <w:tblGrid>
         <w:gridCol w:w="4411"/>
-        <w:gridCol w:w="5216"/>
+        <w:gridCol w:w="4998"/>
       </w:tblGrid>
       <w:tr>
         <w:trPr>
@@ -3466,7 +4632,7 @@
         </w:tc>
         <w:tc>
           <w:tcPr>
-            <w:tcW w:w="5216" w:type="dxa"/>
+            <w:tcW w:w="4998" w:type="dxa"/>
             <w:tcBorders>
               <w:top w:val="single" w:sz="4" w:space="0" w:color="00000A"/>
               <w:left w:val="single" w:sz="4" w:space="0" w:color="00000A"/>
@@ -3537,7 +4703,49 @@
                 <w:rFonts w:ascii="Consolas" w:hAnsi="Consolas"/>
                 <w:noProof/>
               </w:rPr>
-              <w:t>Sofka Tripova Stolipinovo Plovdiv</w:t>
+              <w:t>Adam</w:t>
+            </w:r>
+            <w:r>
+              <w:rPr>
+                <w:rFonts w:ascii="Consolas" w:hAnsi="Consolas"/>
+                <w:noProof/>
+              </w:rPr>
+              <w:t xml:space="preserve"> </w:t>
+            </w:r>
+            <w:r>
+              <w:rPr>
+                <w:rFonts w:ascii="Consolas" w:hAnsi="Consolas"/>
+                <w:noProof/>
+              </w:rPr>
+              <w:t>Smith</w:t>
+            </w:r>
+            <w:r>
+              <w:rPr>
+                <w:rFonts w:ascii="Consolas" w:hAnsi="Consolas"/>
+                <w:noProof/>
+              </w:rPr>
+              <w:t xml:space="preserve"> </w:t>
+            </w:r>
+            <w:r>
+              <w:rPr>
+                <w:rFonts w:ascii="Consolas" w:hAnsi="Consolas"/>
+                <w:noProof/>
+              </w:rPr>
+              <w:t>Wallstreet</w:t>
+            </w:r>
+            <w:r>
+              <w:rPr>
+                <w:rFonts w:ascii="Consolas" w:hAnsi="Consolas"/>
+                <w:noProof/>
+              </w:rPr>
+              <w:t xml:space="preserve"> </w:t>
+            </w:r>
+            <w:r>
+              <w:rPr>
+                <w:rFonts w:ascii="Consolas" w:hAnsi="Consolas"/>
+                <w:noProof/>
+              </w:rPr>
+              <w:t>New York</w:t>
             </w:r>
           </w:p>
           <w:p>
@@ -3571,7 +4779,14 @@
                 <w:rFonts w:ascii="Consolas" w:hAnsi="Consolas"/>
                 <w:noProof/>
               </w:rPr>
-              <w:t>MitkoShtaigata 18 drunk</w:t>
+              <w:t>Mark</w:t>
+            </w:r>
+            <w:r>
+              <w:rPr>
+                <w:rFonts w:ascii="Consolas" w:hAnsi="Consolas"/>
+                <w:noProof/>
+              </w:rPr>
+              <w:t xml:space="preserve"> 18 drunk</w:t>
             </w:r>
           </w:p>
           <w:p>
@@ -3600,24 +4815,38 @@
                 <w:noProof/>
               </w:rPr>
             </w:pPr>
-            <w:bookmarkStart w:id="9" w:name="__DdeLink__500_159054027"/>
-            <w:bookmarkStart w:id="10" w:name="__DdeLink__484_159054027"/>
-            <w:bookmarkStart w:id="11" w:name="__DdeLink__481_159054027"/>
-            <w:bookmarkEnd w:id="9"/>
-            <w:bookmarkEnd w:id="10"/>
+            <w:bookmarkStart w:id="11" w:name="__DdeLink__500_159054027"/>
+            <w:bookmarkStart w:id="12" w:name="__DdeLink__484_159054027"/>
+            <w:bookmarkStart w:id="13" w:name="__DdeLink__481_159054027"/>
             <w:bookmarkEnd w:id="11"/>
-            <w:r>
-              <w:rPr>
-                <w:rFonts w:ascii="Consolas" w:hAnsi="Consolas"/>
-                <w:noProof/>
-              </w:rPr>
-              <w:t>SashoKompota 0.10 NkqfaBanka</w:t>
+            <w:bookmarkEnd w:id="12"/>
+            <w:bookmarkEnd w:id="13"/>
+            <w:r>
+              <w:rPr>
+                <w:rFonts w:ascii="Consolas" w:hAnsi="Consolas"/>
+                <w:noProof/>
+              </w:rPr>
+              <w:t>Karren</w:t>
+            </w:r>
+            <w:r>
+              <w:rPr>
+                <w:rFonts w:ascii="Consolas" w:hAnsi="Consolas"/>
+                <w:noProof/>
+              </w:rPr>
+              <w:t xml:space="preserve"> 0.10 </w:t>
+            </w:r>
+            <w:r>
+              <w:rPr>
+                <w:rFonts w:ascii="Consolas" w:hAnsi="Consolas"/>
+                <w:noProof/>
+              </w:rPr>
+              <w:t>USBank</w:t>
             </w:r>
           </w:p>
         </w:tc>
         <w:tc>
           <w:tcPr>
-            <w:tcW w:w="5216" w:type="dxa"/>
+            <w:tcW w:w="4998" w:type="dxa"/>
             <w:tcBorders>
               <w:top w:val="single" w:sz="4" w:space="0" w:color="00000A"/>
               <w:left w:val="single" w:sz="4" w:space="0" w:color="00000A"/>
@@ -3657,7 +4886,35 @@
                 <w:rFonts w:ascii="Consolas" w:hAnsi="Consolas"/>
                 <w:noProof/>
               </w:rPr>
-              <w:t>Sofka Tripova -&gt; Stolipinovo -&gt; Plovdiv</w:t>
+              <w:t xml:space="preserve">Adam Smith </w:t>
+            </w:r>
+            <w:r>
+              <w:rPr>
+                <w:rFonts w:ascii="Consolas" w:hAnsi="Consolas"/>
+                <w:noProof/>
+              </w:rPr>
+              <w:t xml:space="preserve">-&gt; </w:t>
+            </w:r>
+            <w:r>
+              <w:rPr>
+                <w:rFonts w:ascii="Consolas" w:hAnsi="Consolas"/>
+                <w:noProof/>
+              </w:rPr>
+              <w:t xml:space="preserve">Wallstreet </w:t>
+            </w:r>
+            <w:r>
+              <w:rPr>
+                <w:rFonts w:ascii="Consolas" w:hAnsi="Consolas"/>
+                <w:noProof/>
+              </w:rPr>
+              <w:t xml:space="preserve">-&gt; </w:t>
+            </w:r>
+            <w:r>
+              <w:rPr>
+                <w:rFonts w:ascii="Consolas" w:hAnsi="Consolas"/>
+                <w:noProof/>
+              </w:rPr>
+              <w:t>New York</w:t>
             </w:r>
           </w:p>
           <w:p>
@@ -3691,7 +4948,14 @@
                 <w:rFonts w:ascii="Consolas" w:hAnsi="Consolas"/>
                 <w:noProof/>
               </w:rPr>
-              <w:t>MitkoShtaigata -&gt; 18 -&gt; True</w:t>
+              <w:t>Mark</w:t>
+            </w:r>
+            <w:r>
+              <w:rPr>
+                <w:rFonts w:ascii="Consolas" w:hAnsi="Consolas"/>
+                <w:noProof/>
+              </w:rPr>
+              <w:t xml:space="preserve"> -&gt; 18 -&gt; True</w:t>
             </w:r>
           </w:p>
           <w:p>
@@ -3725,7 +4989,21 @@
                 <w:rFonts w:ascii="Consolas" w:hAnsi="Consolas"/>
                 <w:noProof/>
               </w:rPr>
-              <w:t>SashoKompota -&gt; 0.1 -&gt; NkqfaBanka</w:t>
+              <w:t xml:space="preserve">Karren </w:t>
+            </w:r>
+            <w:r>
+              <w:rPr>
+                <w:rFonts w:ascii="Consolas" w:hAnsi="Consolas"/>
+                <w:noProof/>
+              </w:rPr>
+              <w:t xml:space="preserve">-&gt; 0.1 -&gt; </w:t>
+            </w:r>
+            <w:r>
+              <w:rPr>
+                <w:rFonts w:ascii="Consolas" w:hAnsi="Consolas"/>
+                <w:noProof/>
+              </w:rPr>
+              <w:t>USBank</w:t>
             </w:r>
           </w:p>
         </w:tc>
@@ -3779,7 +5057,21 @@
                 <w:rFonts w:ascii="Consolas" w:hAnsi="Consolas"/>
                 <w:noProof/>
               </w:rPr>
-              <w:t>Ivan Ivanov Tepeto Plovdiv</w:t>
+              <w:t xml:space="preserve">Ivan Ivanov </w:t>
+            </w:r>
+            <w:r>
+              <w:rPr>
+                <w:rFonts w:ascii="Consolas" w:hAnsi="Consolas"/>
+                <w:noProof/>
+              </w:rPr>
+              <w:t>TheHills</w:t>
+            </w:r>
+            <w:r>
+              <w:rPr>
+                <w:rFonts w:ascii="Consolas" w:hAnsi="Consolas"/>
+                <w:noProof/>
+              </w:rPr>
+              <w:t xml:space="preserve"> Plovdiv</w:t>
             </w:r>
           </w:p>
           <w:p>
@@ -3848,13 +5140,20 @@
                 <w:rFonts w:ascii="Consolas" w:hAnsi="Consolas"/>
                 <w:noProof/>
               </w:rPr>
-              <w:t>Sasho 0.10 NGB</w:t>
+              <w:t>George</w:t>
+            </w:r>
+            <w:r>
+              <w:rPr>
+                <w:rFonts w:ascii="Consolas" w:hAnsi="Consolas"/>
+                <w:noProof/>
+              </w:rPr>
+              <w:t xml:space="preserve"> 0.10 NGB</w:t>
             </w:r>
           </w:p>
         </w:tc>
         <w:tc>
           <w:tcPr>
-            <w:tcW w:w="5216" w:type="dxa"/>
+            <w:tcW w:w="4998" w:type="dxa"/>
             <w:tcBorders>
               <w:top w:val="single" w:sz="4" w:space="0" w:color="00000A"/>
               <w:left w:val="single" w:sz="4" w:space="0" w:color="00000A"/>
@@ -3895,7 +5194,21 @@
                 <w:rFonts w:ascii="Consolas" w:hAnsi="Consolas"/>
                 <w:noProof/>
               </w:rPr>
-              <w:t>Ivan Ivanov -&gt; Tepeto -&gt; Plovdiv</w:t>
+              <w:t xml:space="preserve">Ivan Ivanov -&gt; </w:t>
+            </w:r>
+            <w:r>
+              <w:rPr>
+                <w:rFonts w:ascii="Consolas" w:hAnsi="Consolas"/>
+                <w:noProof/>
+              </w:rPr>
+              <w:t xml:space="preserve">TheHills </w:t>
+            </w:r>
+            <w:r>
+              <w:rPr>
+                <w:rFonts w:ascii="Consolas" w:hAnsi="Consolas"/>
+                <w:noProof/>
+              </w:rPr>
+              <w:t>-&gt; Plovdiv</w:t>
             </w:r>
           </w:p>
           <w:p>
@@ -3965,7 +5278,16 @@
                 <w:rFonts w:ascii="Consolas" w:hAnsi="Consolas"/>
                 <w:noProof/>
               </w:rPr>
-              <w:t>Sasho -&gt; 0.1 -&gt; NGB</w:t>
+              <w:t xml:space="preserve">George </w:t>
+            </w:r>
+            <w:bookmarkStart w:id="14" w:name="_GoBack"/>
+            <w:bookmarkEnd w:id="14"/>
+            <w:r>
+              <w:rPr>
+                <w:rFonts w:ascii="Consolas" w:hAnsi="Consolas"/>
+                <w:noProof/>
+              </w:rPr>
+              <w:t>-&gt; 0.1 -&gt; NGB</w:t>
             </w:r>
           </w:p>
         </w:tc>
@@ -3976,6 +5298,9 @@
         <w:pStyle w:val="Heading3"/>
         <w:spacing w:before="0" w:after="120"/>
         <w:jc w:val="both"/>
+        <w:rPr>
+          <w:lang w:val="bg-BG"/>
+        </w:rPr>
       </w:pPr>
       <w:r>
         <w:rPr>
@@ -3990,15 +5315,47 @@
         <w:spacing w:after="120"/>
         <w:jc w:val="both"/>
         <w:rPr>
-          <w:rFonts w:eastAsiaTheme="minorHAnsi" w:cstheme="minorBidi"/>
-        </w:rPr>
-      </w:pPr>
-      <w:r>
-        <w:rPr>
           <w:rFonts w:eastAsia="MS Mincho" w:cstheme="minorBidi"/>
           <w:lang w:eastAsia="ja-JP"/>
         </w:rPr>
+      </w:pPr>
+      <w:r>
+        <w:rPr>
+          <w:rFonts w:eastAsia="MS Mincho" w:cstheme="minorBidi"/>
+          <w:lang w:eastAsia="ja-JP"/>
+        </w:rPr>
         <w:t>You may extend your previous solution.</w:t>
+      </w:r>
+    </w:p>
+    <w:p>
+      <w:pPr>
+        <w:pStyle w:val="Heading2"/>
+      </w:pPr>
+      <w:r>
+        <w:t>Custom Linked List</w:t>
+      </w:r>
+    </w:p>
+    <w:p>
+      <w:r>
+        <w:t xml:space="preserve">Now you have the needed knowledge to extend the custom linked list you have created during the previous workshop and your task is to make it </w:t>
+      </w:r>
+      <w:r>
+        <w:rPr>
+          <w:b/>
+        </w:rPr>
+        <w:t>generic</w:t>
+      </w:r>
+      <w:r>
+        <w:t xml:space="preserve">. Upload your solution without the bin and </w:t>
+      </w:r>
+      <w:r>
+        <w:rPr>
+          <w:noProof/>
+        </w:rPr>
+        <w:t>obj</w:t>
+      </w:r>
+      <w:r>
+        <w:t xml:space="preserve"> folders in Judge.</w:t>
       </w:r>
     </w:p>
     <w:sectPr>
@@ -4173,7 +5530,7 @@
         </mc:Choice>
         <mc:Fallback>
           <w:pict>
-            <v:line w14:anchorId="3B98A31A" id="Straight Connector 19" o:spid="_x0000_s1026" style="position:absolute;flip:y;z-index:251660288;visibility:visible;mso-wrap-style:square;mso-width-percent:0;mso-height-percent:0;mso-wrap-distance-left:9pt;mso-wrap-distance-top:0;mso-wrap-distance-right:9pt;mso-wrap-distance-bottom:0;mso-position-horizontal:absolute;mso-position-horizontal-relative:text;mso-position-vertical:absolute;mso-position-vertical-relative:text;mso-width-percent:0;mso-height-percent:0;mso-width-relative:page;mso-height-relative:page" from="-.1pt,5.2pt" to="520.7pt,5.2pt" o:gfxdata="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" strokecolor="#f37123" strokeweight="1pt">
+            <v:line w14:anchorId="2534A64C" id="Straight Connector 19" o:spid="_x0000_s1026" style="position:absolute;flip:y;z-index:251660288;visibility:visible;mso-wrap-style:square;mso-width-percent:0;mso-height-percent:0;mso-wrap-distance-left:9pt;mso-wrap-distance-top:0;mso-wrap-distance-right:9pt;mso-wrap-distance-bottom:0;mso-position-horizontal:absolute;mso-position-horizontal-relative:text;mso-position-vertical:absolute;mso-position-vertical-relative:text;mso-width-percent:0;mso-height-percent:0;mso-width-relative:page;mso-height-relative:page" from="-.1pt,5.2pt" to="520.7pt,5.2pt" o:gfxdata="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" strokecolor="#f37123" strokeweight="1pt">
               <v:stroke endcap="round"/>
             </v:line>
           </w:pict>
@@ -5647,7 +7004,7 @@
                               <w:sz w:val="18"/>
                               <w:szCs w:val="18"/>
                             </w:rPr>
-                            <w:t>1</w:t>
+                            <w:t>3</w:t>
                           </w:r>
                           <w:r>
                             <w:rPr>
@@ -5767,7 +7124,7 @@
                         <w:sz w:val="18"/>
                         <w:szCs w:val="18"/>
                       </w:rPr>
-                      <w:t>1</w:t>
+                      <w:t>3</w:t>
                     </w:r>
                     <w:r>
                       <w:rPr>
@@ -6585,6 +7942,119 @@
     </w:lvl>
   </w:abstractNum>
   <w:abstractNum w:abstractNumId="6" w15:restartNumberingAfterBreak="0">
+    <w:nsid w:val="47F25ADD"/>
+    <w:multiLevelType w:val="hybridMultilevel"/>
+    <w:tmpl w:val="15A005F4"/>
+    <w:lvl w:ilvl="0" w:tplc="04020001">
+      <w:start w:val="1"/>
+      <w:numFmt w:val="bullet"/>
+      <w:lvlText w:val=""/>
+      <w:lvlJc w:val="left"/>
+      <w:pPr>
+        <w:ind w:left="720" w:hanging="360"/>
+      </w:pPr>
+      <w:rPr>
+        <w:rFonts w:ascii="Symbol" w:hAnsi="Symbol" w:hint="default"/>
+      </w:rPr>
+    </w:lvl>
+    <w:lvl w:ilvl="1" w:tplc="04020003" w:tentative="1">
+      <w:start w:val="1"/>
+      <w:numFmt w:val="bullet"/>
+      <w:lvlText w:val="o"/>
+      <w:lvlJc w:val="left"/>
+      <w:pPr>
+        <w:ind w:left="1440" w:hanging="360"/>
+      </w:pPr>
+      <w:rPr>
+        <w:rFonts w:ascii="Courier New" w:hAnsi="Courier New" w:cs="Courier New" w:hint="default"/>
+      </w:rPr>
+    </w:lvl>
+    <w:lvl w:ilvl="2" w:tplc="04020005" w:tentative="1">
+      <w:start w:val="1"/>
+      <w:numFmt w:val="bullet"/>
+      <w:lvlText w:val=""/>
+      <w:lvlJc w:val="left"/>
+      <w:pPr>
+        <w:ind w:left="2160" w:hanging="360"/>
+      </w:pPr>
+      <w:rPr>
+        <w:rFonts w:ascii="Wingdings" w:hAnsi="Wingdings" w:hint="default"/>
+      </w:rPr>
+    </w:lvl>
+    <w:lvl w:ilvl="3" w:tplc="04020001" w:tentative="1">
+      <w:start w:val="1"/>
+      <w:numFmt w:val="bullet"/>
+      <w:lvlText w:val=""/>
+      <w:lvlJc w:val="left"/>
+      <w:pPr>
+        <w:ind w:left="2880" w:hanging="360"/>
+      </w:pPr>
+      <w:rPr>
+        <w:rFonts w:ascii="Symbol" w:hAnsi="Symbol" w:hint="default"/>
+      </w:rPr>
+    </w:lvl>
+    <w:lvl w:ilvl="4" w:tplc="04020003" w:tentative="1">
+      <w:start w:val="1"/>
+      <w:numFmt w:val="bullet"/>
+      <w:lvlText w:val="o"/>
+      <w:lvlJc w:val="left"/>
+      <w:pPr>
+        <w:ind w:left="3600" w:hanging="360"/>
+      </w:pPr>
+      <w:rPr>
+        <w:rFonts w:ascii="Courier New" w:hAnsi="Courier New" w:cs="Courier New" w:hint="default"/>
+      </w:rPr>
+    </w:lvl>
+    <w:lvl w:ilvl="5" w:tplc="04020005" w:tentative="1">
+      <w:start w:val="1"/>
+      <w:numFmt w:val="bullet"/>
+      <w:lvlText w:val=""/>
+      <w:lvlJc w:val="left"/>
+      <w:pPr>
+        <w:ind w:left="4320" w:hanging="360"/>
+      </w:pPr>
+      <w:rPr>
+        <w:rFonts w:ascii="Wingdings" w:hAnsi="Wingdings" w:hint="default"/>
+      </w:rPr>
+    </w:lvl>
+    <w:lvl w:ilvl="6" w:tplc="04020001" w:tentative="1">
+      <w:start w:val="1"/>
+      <w:numFmt w:val="bullet"/>
+      <w:lvlText w:val=""/>
+      <w:lvlJc w:val="left"/>
+      <w:pPr>
+        <w:ind w:left="5040" w:hanging="360"/>
+      </w:pPr>
+      <w:rPr>
+        <w:rFonts w:ascii="Symbol" w:hAnsi="Symbol" w:hint="default"/>
+      </w:rPr>
+    </w:lvl>
+    <w:lvl w:ilvl="7" w:tplc="04020003" w:tentative="1">
+      <w:start w:val="1"/>
+      <w:numFmt w:val="bullet"/>
+      <w:lvlText w:val="o"/>
+      <w:lvlJc w:val="left"/>
+      <w:pPr>
+        <w:ind w:left="5760" w:hanging="360"/>
+      </w:pPr>
+      <w:rPr>
+        <w:rFonts w:ascii="Courier New" w:hAnsi="Courier New" w:cs="Courier New" w:hint="default"/>
+      </w:rPr>
+    </w:lvl>
+    <w:lvl w:ilvl="8" w:tplc="04020005" w:tentative="1">
+      <w:start w:val="1"/>
+      <w:numFmt w:val="bullet"/>
+      <w:lvlText w:val=""/>
+      <w:lvlJc w:val="left"/>
+      <w:pPr>
+        <w:ind w:left="6480" w:hanging="360"/>
+      </w:pPr>
+      <w:rPr>
+        <w:rFonts w:ascii="Wingdings" w:hAnsi="Wingdings" w:hint="default"/>
+      </w:rPr>
+    </w:lvl>
+  </w:abstractNum>
+  <w:abstractNum w:abstractNumId="7" w15:restartNumberingAfterBreak="0">
     <w:nsid w:val="584803AA"/>
     <w:multiLevelType w:val="hybridMultilevel"/>
     <w:tmpl w:val="7AE62792"/>
@@ -6707,7 +8177,7 @@
     <w:abstractNumId w:val="0"/>
   </w:num>
   <w:num w:numId="4">
-    <w:abstractNumId w:val="6"/>
+    <w:abstractNumId w:val="7"/>
   </w:num>
   <w:num w:numId="5">
     <w:abstractNumId w:val="5"/>
@@ -6735,6 +8205,9 @@
   </w:num>
   <w:num w:numId="13">
     <w:abstractNumId w:val="0"/>
+  </w:num>
+  <w:num w:numId="14">
+    <w:abstractNumId w:val="6"/>
   </w:num>
   <w:numIdMacAtCleanup w:val="6"/>
 </w:numbering>
@@ -7864,7 +9337,7 @@
 </file>
 
 <file path=customXml/itemProps1.xml><?xml version="1.0" encoding="utf-8"?>
-<ds:datastoreItem xmlns:ds="http://schemas.openxmlformats.org/officeDocument/2006/customXml" ds:itemID="{27D2B743-298B-4F29-BEC5-2A509F2684AF}">
+<ds:datastoreItem xmlns:ds="http://schemas.openxmlformats.org/officeDocument/2006/customXml" ds:itemID="{C83478AC-EA3F-463E-A76B-EFBAE89B14A2}">
   <ds:schemaRefs>
     <ds:schemaRef ds:uri="http://schemas.openxmlformats.org/officeDocument/2006/bibliography"/>
   </ds:schemaRefs>
